--- a/dcmms-feasibility-study.docx
+++ b/dcmms-feasibility-study.docx
@@ -13,9 +13,7 @@
         </w:rPr>
       </w:pPr>
       <w:bookmarkStart w:id="0" w:name="_z1tfgr9i9opn" w:colFirst="0" w:colLast="0"/>
-      <w:bookmarkStart w:id="1" w:name="_GoBack"/>
       <w:bookmarkEnd w:id="0"/>
-      <w:bookmarkEnd w:id="1"/>
       <w:r>
         <w:rPr>
           <w:sz w:val="80"/>
@@ -31,11 +29,13 @@
       <w:pPr>
         <w:pStyle w:val="Heading1"/>
       </w:pPr>
-      <w:bookmarkStart w:id="2" w:name="_n6arwwmay01c" w:colFirst="0" w:colLast="0"/>
+      <w:bookmarkStart w:id="1" w:name="_n6arwwmay01c" w:colFirst="0" w:colLast="0"/>
+      <w:bookmarkStart w:id="2" w:name="_Toc97008063"/>
+      <w:bookmarkEnd w:id="1"/>
+      <w:r>
+        <w:t>FEASIBILITY STUDY</w:t>
+      </w:r>
       <w:bookmarkEnd w:id="2"/>
-      <w:r>
-        <w:t>FEASIBILITY STUDY</w:t>
-      </w:r>
     </w:p>
     <w:p>
       <w:pPr>
@@ -48,75 +48,29 @@
         </w:rPr>
       </w:pPr>
       <w:r>
-        <w:t>Members</w:t>
-      </w:r>
-      <w:proofErr w:type="gramStart"/>
-      <w:r>
-        <w:t>:</w:t>
-      </w:r>
-      <w:proofErr w:type="gramEnd"/>
+        <w:t>Members:</w:t>
+      </w:r>
       <w:r>
         <w:br/>
       </w:r>
       <w:r>
-        <w:t xml:space="preserve">Mutoni </w:t>
-      </w:r>
-      <w:proofErr w:type="spellStart"/>
-      <w:r>
-        <w:t>Uwingeneye</w:t>
-      </w:r>
-      <w:proofErr w:type="spellEnd"/>
-      <w:r>
-        <w:t xml:space="preserve"> Denyse</w:t>
+        <w:t>Mutoni Uwingeneye Denyse</w:t>
       </w:r>
       <w:r>
         <w:br/>
-      </w:r>
-      <w:proofErr w:type="spellStart"/>
-      <w:r>
-        <w:t>Cyebukayire</w:t>
-      </w:r>
-      <w:proofErr w:type="spellEnd"/>
-      <w:r>
-        <w:t xml:space="preserve"> Peace </w:t>
+        <w:t xml:space="preserve">Cyebukayire Peace </w:t>
       </w:r>
       <w:r>
         <w:br/>
       </w:r>
-      <w:proofErr w:type="spellStart"/>
-      <w:r>
-        <w:t>Ntezirizaza</w:t>
-      </w:r>
-      <w:proofErr w:type="spellEnd"/>
-      <w:r>
-        <w:t xml:space="preserve"> Ernest</w:t>
+      <w:r>
+        <w:t>Ntezirizaza Ernest</w:t>
       </w:r>
       <w:r>
         <w:br/>
       </w:r>
-      <w:proofErr w:type="spellStart"/>
-      <w:r>
-        <w:t>Izere</w:t>
-      </w:r>
-      <w:proofErr w:type="spellEnd"/>
-      <w:r>
-        <w:t xml:space="preserve"> </w:t>
-      </w:r>
-      <w:proofErr w:type="spellStart"/>
-      <w:r>
-        <w:t>Uwonkunda</w:t>
-      </w:r>
-      <w:proofErr w:type="spellEnd"/>
-      <w:r>
-        <w:t xml:space="preserve"> Marie Claire </w:t>
-      </w:r>
-      <w:proofErr w:type="spellStart"/>
-      <w:r>
-        <w:t>Kerie</w:t>
-      </w:r>
-      <w:proofErr w:type="spellEnd"/>
-      <w:r>
-        <w:t xml:space="preserve"> </w:t>
+      <w:r>
+        <w:t xml:space="preserve">Izere Uwonkunda Marie Claire Kerie </w:t>
       </w:r>
       <w:r>
         <w:br/>
@@ -184,7 +138,7 @@
           <w:pPr>
             <w:pStyle w:val="TOC1"/>
             <w:tabs>
-              <w:tab w:val="right" w:pos="9260"/>
+              <w:tab w:val="right" w:pos="9350"/>
             </w:tabs>
             <w:rPr>
               <w:rFonts w:asciiTheme="minorHAnsi" w:eastAsiaTheme="minorEastAsia" w:hAnsiTheme="minorHAnsi" w:cstheme="minorBidi"/>
@@ -201,14 +155,13 @@
           <w:r>
             <w:fldChar w:fldCharType="separate"/>
           </w:r>
-          <w:hyperlink w:anchor="_Toc96951797" w:history="1">
+          <w:hyperlink w:anchor="_Toc97008063" w:history="1">
             <w:r>
               <w:rPr>
                 <w:rStyle w:val="Hyperlink"/>
-                <w:rFonts w:ascii="Proxima Nova" w:eastAsia="Proxima Nova" w:hAnsi="Proxima Nova" w:cs="Proxima Nova"/>
-                <w:noProof/>
-              </w:rPr>
-              <w:t>1. INTRODUCTION</w:t>
+                <w:noProof/>
+              </w:rPr>
+              <w:t>FEASIBILITY STUDY</w:t>
             </w:r>
             <w:r>
               <w:rPr>
@@ -229,7 +182,7 @@
                 <w:noProof/>
                 <w:webHidden/>
               </w:rPr>
-              <w:instrText xml:space="preserve"> PAGEREF _Toc96951797 \h </w:instrText>
+              <w:instrText xml:space="preserve"> PAGEREF _Toc97008063 \h </w:instrText>
             </w:r>
             <w:r>
               <w:rPr>
@@ -249,7 +202,7 @@
                 <w:noProof/>
                 <w:webHidden/>
               </w:rPr>
-              <w:t>1</w:t>
+              <w:t>0</w:t>
             </w:r>
             <w:r>
               <w:rPr>
@@ -262,9 +215,9 @@
         </w:p>
         <w:p>
           <w:pPr>
-            <w:pStyle w:val="TOC2"/>
+            <w:pStyle w:val="TOC1"/>
             <w:tabs>
-              <w:tab w:val="right" w:pos="9260"/>
+              <w:tab w:val="right" w:pos="9350"/>
             </w:tabs>
             <w:rPr>
               <w:rFonts w:asciiTheme="minorHAnsi" w:eastAsiaTheme="minorEastAsia" w:hAnsiTheme="minorHAnsi" w:cstheme="minorBidi"/>
@@ -272,14 +225,13 @@
               <w:lang w:val="en-US"/>
             </w:rPr>
           </w:pPr>
-          <w:hyperlink w:anchor="_Toc96951798" w:history="1">
+          <w:hyperlink w:anchor="_Toc97008064" w:history="1">
             <w:r>
               <w:rPr>
                 <w:rStyle w:val="Hyperlink"/>
-                <w:rFonts w:ascii="Proxima Nova" w:eastAsia="Proxima Nova" w:hAnsi="Proxima Nova" w:cs="Proxima Nova"/>
-                <w:noProof/>
-              </w:rPr>
-              <w:t>1.2. Overview of the Project</w:t>
+                <w:noProof/>
+              </w:rPr>
+              <w:t>List of Figures</w:t>
             </w:r>
             <w:r>
               <w:rPr>
@@ -300,7 +252,7 @@
                 <w:noProof/>
                 <w:webHidden/>
               </w:rPr>
-              <w:instrText xml:space="preserve"> PAGEREF _Toc96951798 \h </w:instrText>
+              <w:instrText xml:space="preserve"> PAGEREF _Toc97008064 \h </w:instrText>
             </w:r>
             <w:r>
               <w:rPr>
@@ -320,7 +272,7 @@
                 <w:noProof/>
                 <w:webHidden/>
               </w:rPr>
-              <w:t>2</w:t>
+              <w:t>1</w:t>
             </w:r>
             <w:r>
               <w:rPr>
@@ -333,9 +285,9 @@
         </w:p>
         <w:p>
           <w:pPr>
-            <w:pStyle w:val="TOC2"/>
+            <w:pStyle w:val="TOC1"/>
             <w:tabs>
-              <w:tab w:val="right" w:pos="9260"/>
+              <w:tab w:val="right" w:pos="9350"/>
             </w:tabs>
             <w:rPr>
               <w:rFonts w:asciiTheme="minorHAnsi" w:eastAsiaTheme="minorEastAsia" w:hAnsiTheme="minorHAnsi" w:cstheme="minorBidi"/>
@@ -343,14 +295,13 @@
               <w:lang w:val="en-US"/>
             </w:rPr>
           </w:pPr>
-          <w:hyperlink w:anchor="_Toc96951799" w:history="1">
+          <w:hyperlink w:anchor="_Toc97008065" w:history="1">
             <w:r>
               <w:rPr>
                 <w:rStyle w:val="Hyperlink"/>
-                <w:rFonts w:ascii="Proxima Nova" w:eastAsia="Proxima Nova" w:hAnsi="Proxima Nova" w:cs="Proxima Nova"/>
-                <w:noProof/>
-              </w:rPr>
-              <w:t>1.3 Objectives of the Project</w:t>
+                <w:noProof/>
+              </w:rPr>
+              <w:t>List of Tables</w:t>
             </w:r>
             <w:r>
               <w:rPr>
@@ -371,7 +322,7 @@
                 <w:noProof/>
                 <w:webHidden/>
               </w:rPr>
-              <w:instrText xml:space="preserve"> PAGEREF _Toc96951799 \h </w:instrText>
+              <w:instrText xml:space="preserve"> PAGEREF _Toc97008065 \h </w:instrText>
             </w:r>
             <w:r>
               <w:rPr>
@@ -404,9 +355,9 @@
         </w:p>
         <w:p>
           <w:pPr>
-            <w:pStyle w:val="TOC2"/>
+            <w:pStyle w:val="TOC1"/>
             <w:tabs>
-              <w:tab w:val="right" w:pos="9260"/>
+              <w:tab w:val="right" w:pos="9350"/>
             </w:tabs>
             <w:rPr>
               <w:rFonts w:asciiTheme="minorHAnsi" w:eastAsiaTheme="minorEastAsia" w:hAnsiTheme="minorHAnsi" w:cstheme="minorBidi"/>
@@ -414,14 +365,14 @@
               <w:lang w:val="en-US"/>
             </w:rPr>
           </w:pPr>
-          <w:hyperlink w:anchor="_Toc96951800" w:history="1">
+          <w:hyperlink w:anchor="_Toc97008066" w:history="1">
             <w:r>
               <w:rPr>
                 <w:rStyle w:val="Hyperlink"/>
                 <w:rFonts w:ascii="Proxima Nova" w:eastAsia="Proxima Nova" w:hAnsi="Proxima Nova" w:cs="Proxima Nova"/>
                 <w:noProof/>
               </w:rPr>
-              <w:t>1.4 The need for a project</w:t>
+              <w:t>1. INTRODUCTION</w:t>
             </w:r>
             <w:r>
               <w:rPr>
@@ -442,7 +393,7 @@
                 <w:noProof/>
                 <w:webHidden/>
               </w:rPr>
-              <w:instrText xml:space="preserve"> PAGEREF _Toc96951800 \h </w:instrText>
+              <w:instrText xml:space="preserve"> PAGEREF _Toc97008066 \h </w:instrText>
             </w:r>
             <w:r>
               <w:rPr>
@@ -475,9 +426,9 @@
         </w:p>
         <w:p>
           <w:pPr>
-            <w:pStyle w:val="TOC1"/>
+            <w:pStyle w:val="TOC2"/>
             <w:tabs>
-              <w:tab w:val="right" w:pos="9260"/>
+              <w:tab w:val="right" w:pos="9350"/>
             </w:tabs>
             <w:rPr>
               <w:rFonts w:asciiTheme="minorHAnsi" w:eastAsiaTheme="minorEastAsia" w:hAnsiTheme="minorHAnsi" w:cstheme="minorBidi"/>
@@ -485,14 +436,14 @@
               <w:lang w:val="en-US"/>
             </w:rPr>
           </w:pPr>
-          <w:hyperlink w:anchor="_Toc96951801" w:history="1">
+          <w:hyperlink w:anchor="_Toc97008067" w:history="1">
             <w:r>
               <w:rPr>
                 <w:rStyle w:val="Hyperlink"/>
                 <w:rFonts w:ascii="Proxima Nova" w:eastAsia="Proxima Nova" w:hAnsi="Proxima Nova" w:cs="Proxima Nova"/>
                 <w:noProof/>
               </w:rPr>
-              <w:t>2. Feasibility study</w:t>
+              <w:t>1.2. Overview of the Project</w:t>
             </w:r>
             <w:r>
               <w:rPr>
@@ -513,7 +464,7 @@
                 <w:noProof/>
                 <w:webHidden/>
               </w:rPr>
-              <w:instrText xml:space="preserve"> PAGEREF _Toc96951801 \h </w:instrText>
+              <w:instrText xml:space="preserve"> PAGEREF _Toc97008067 \h </w:instrText>
             </w:r>
             <w:r>
               <w:rPr>
@@ -533,7 +484,7 @@
                 <w:noProof/>
                 <w:webHidden/>
               </w:rPr>
-              <w:t>3</w:t>
+              <w:t>2</w:t>
             </w:r>
             <w:r>
               <w:rPr>
@@ -548,7 +499,7 @@
           <w:pPr>
             <w:pStyle w:val="TOC2"/>
             <w:tabs>
-              <w:tab w:val="right" w:pos="9260"/>
+              <w:tab w:val="right" w:pos="9350"/>
             </w:tabs>
             <w:rPr>
               <w:rFonts w:asciiTheme="minorHAnsi" w:eastAsiaTheme="minorEastAsia" w:hAnsiTheme="minorHAnsi" w:cstheme="minorBidi"/>
@@ -556,14 +507,14 @@
               <w:lang w:val="en-US"/>
             </w:rPr>
           </w:pPr>
-          <w:hyperlink w:anchor="_Toc96951802" w:history="1">
+          <w:hyperlink w:anchor="_Toc97008068" w:history="1">
             <w:r>
               <w:rPr>
                 <w:rStyle w:val="Hyperlink"/>
                 <w:rFonts w:ascii="Proxima Nova" w:eastAsia="Proxima Nova" w:hAnsi="Proxima Nova" w:cs="Proxima Nova"/>
                 <w:noProof/>
               </w:rPr>
-              <w:t>2.1 Financial Feasibility</w:t>
+              <w:t>1.3 Objectives of the Project</w:t>
             </w:r>
             <w:r>
               <w:rPr>
@@ -584,7 +535,7 @@
                 <w:noProof/>
                 <w:webHidden/>
               </w:rPr>
-              <w:instrText xml:space="preserve"> PAGEREF _Toc96951802 \h </w:instrText>
+              <w:instrText xml:space="preserve"> PAGEREF _Toc97008068 \h </w:instrText>
             </w:r>
             <w:r>
               <w:rPr>
@@ -604,7 +555,7 @@
                 <w:noProof/>
                 <w:webHidden/>
               </w:rPr>
-              <w:t>3</w:t>
+              <w:t>2</w:t>
             </w:r>
             <w:r>
               <w:rPr>
@@ -619,7 +570,7 @@
           <w:pPr>
             <w:pStyle w:val="TOC2"/>
             <w:tabs>
-              <w:tab w:val="right" w:pos="9260"/>
+              <w:tab w:val="right" w:pos="9350"/>
             </w:tabs>
             <w:rPr>
               <w:rFonts w:asciiTheme="minorHAnsi" w:eastAsiaTheme="minorEastAsia" w:hAnsiTheme="minorHAnsi" w:cstheme="minorBidi"/>
@@ -627,14 +578,14 @@
               <w:lang w:val="en-US"/>
             </w:rPr>
           </w:pPr>
-          <w:hyperlink w:anchor="_Toc96951803" w:history="1">
+          <w:hyperlink w:anchor="_Toc97008069" w:history="1">
             <w:r>
               <w:rPr>
                 <w:rStyle w:val="Hyperlink"/>
                 <w:rFonts w:ascii="Proxima Nova" w:eastAsia="Proxima Nova" w:hAnsi="Proxima Nova" w:cs="Proxima Nova"/>
                 <w:noProof/>
               </w:rPr>
-              <w:t>2.2 Technical Feasibility</w:t>
+              <w:t>1.4 The need for a project</w:t>
             </w:r>
             <w:r>
               <w:rPr>
@@ -655,7 +606,7 @@
                 <w:noProof/>
                 <w:webHidden/>
               </w:rPr>
-              <w:instrText xml:space="preserve"> PAGEREF _Toc96951803 \h </w:instrText>
+              <w:instrText xml:space="preserve"> PAGEREF _Toc97008069 \h </w:instrText>
             </w:r>
             <w:r>
               <w:rPr>
@@ -688,9 +639,9 @@
         </w:p>
         <w:p>
           <w:pPr>
-            <w:pStyle w:val="TOC2"/>
+            <w:pStyle w:val="TOC1"/>
             <w:tabs>
-              <w:tab w:val="right" w:pos="9260"/>
+              <w:tab w:val="right" w:pos="9350"/>
             </w:tabs>
             <w:rPr>
               <w:rFonts w:asciiTheme="minorHAnsi" w:eastAsiaTheme="minorEastAsia" w:hAnsiTheme="minorHAnsi" w:cstheme="minorBidi"/>
@@ -698,14 +649,14 @@
               <w:lang w:val="en-US"/>
             </w:rPr>
           </w:pPr>
-          <w:hyperlink w:anchor="_Toc96951804" w:history="1">
+          <w:hyperlink w:anchor="_Toc97008070" w:history="1">
             <w:r>
               <w:rPr>
                 <w:rStyle w:val="Hyperlink"/>
                 <w:rFonts w:ascii="Proxima Nova" w:eastAsia="Proxima Nova" w:hAnsi="Proxima Nova" w:cs="Proxima Nova"/>
                 <w:noProof/>
               </w:rPr>
-              <w:t>2.3 Market Strategy</w:t>
+              <w:t>2. Feasibility study</w:t>
             </w:r>
             <w:r>
               <w:rPr>
@@ -726,7 +677,7 @@
                 <w:noProof/>
                 <w:webHidden/>
               </w:rPr>
-              <w:instrText xml:space="preserve"> PAGEREF _Toc96951804 \h </w:instrText>
+              <w:instrText xml:space="preserve"> PAGEREF _Toc97008070 \h </w:instrText>
             </w:r>
             <w:r>
               <w:rPr>
@@ -746,7 +697,7 @@
                 <w:noProof/>
                 <w:webHidden/>
               </w:rPr>
-              <w:t>4</w:t>
+              <w:t>3</w:t>
             </w:r>
             <w:r>
               <w:rPr>
@@ -761,7 +712,7 @@
           <w:pPr>
             <w:pStyle w:val="TOC2"/>
             <w:tabs>
-              <w:tab w:val="right" w:pos="9260"/>
+              <w:tab w:val="right" w:pos="9350"/>
             </w:tabs>
             <w:rPr>
               <w:rFonts w:asciiTheme="minorHAnsi" w:eastAsiaTheme="minorEastAsia" w:hAnsiTheme="minorHAnsi" w:cstheme="minorBidi"/>
@@ -769,14 +720,14 @@
               <w:lang w:val="en-US"/>
             </w:rPr>
           </w:pPr>
-          <w:hyperlink w:anchor="_Toc96951805" w:history="1">
+          <w:hyperlink w:anchor="_Toc97008071" w:history="1">
             <w:r>
               <w:rPr>
                 <w:rStyle w:val="Hyperlink"/>
                 <w:rFonts w:ascii="Proxima Nova" w:eastAsia="Proxima Nova" w:hAnsi="Proxima Nova" w:cs="Proxima Nova"/>
                 <w:noProof/>
               </w:rPr>
-              <w:t>2.4 Organization and stuffing</w:t>
+              <w:t>2.1 Financial Feasibility</w:t>
             </w:r>
             <w:r>
               <w:rPr>
@@ -797,7 +748,7 @@
                 <w:noProof/>
                 <w:webHidden/>
               </w:rPr>
-              <w:instrText xml:space="preserve"> PAGEREF _Toc96951805 \h </w:instrText>
+              <w:instrText xml:space="preserve"> PAGEREF _Toc97008071 \h </w:instrText>
             </w:r>
             <w:r>
               <w:rPr>
@@ -817,7 +768,7 @@
                 <w:noProof/>
                 <w:webHidden/>
               </w:rPr>
-              <w:t>4</w:t>
+              <w:t>3</w:t>
             </w:r>
             <w:r>
               <w:rPr>
@@ -832,7 +783,7 @@
           <w:pPr>
             <w:pStyle w:val="TOC2"/>
             <w:tabs>
-              <w:tab w:val="right" w:pos="9260"/>
+              <w:tab w:val="right" w:pos="9350"/>
             </w:tabs>
             <w:rPr>
               <w:rFonts w:asciiTheme="minorHAnsi" w:eastAsiaTheme="minorEastAsia" w:hAnsiTheme="minorHAnsi" w:cstheme="minorBidi"/>
@@ -840,14 +791,14 @@
               <w:lang w:val="en-US"/>
             </w:rPr>
           </w:pPr>
-          <w:hyperlink w:anchor="_Toc96951806" w:history="1">
+          <w:hyperlink w:anchor="_Toc97008072" w:history="1">
             <w:r>
               <w:rPr>
                 <w:rStyle w:val="Hyperlink"/>
                 <w:rFonts w:ascii="Proxima Nova" w:eastAsia="Proxima Nova" w:hAnsi="Proxima Nova" w:cs="Proxima Nova"/>
                 <w:noProof/>
               </w:rPr>
-              <w:t>2.5 Economic Feasibility</w:t>
+              <w:t>2.2 Technical Feasibility</w:t>
             </w:r>
             <w:r>
               <w:rPr>
@@ -868,7 +819,7 @@
                 <w:noProof/>
                 <w:webHidden/>
               </w:rPr>
-              <w:instrText xml:space="preserve"> PAGEREF _Toc96951806 \h </w:instrText>
+              <w:instrText xml:space="preserve"> PAGEREF _Toc97008072 \h </w:instrText>
             </w:r>
             <w:r>
               <w:rPr>
@@ -888,7 +839,7 @@
                 <w:noProof/>
                 <w:webHidden/>
               </w:rPr>
-              <w:t>5</w:t>
+              <w:t>3</w:t>
             </w:r>
             <w:r>
               <w:rPr>
@@ -903,7 +854,7 @@
           <w:pPr>
             <w:pStyle w:val="TOC2"/>
             <w:tabs>
-              <w:tab w:val="right" w:pos="9260"/>
+              <w:tab w:val="right" w:pos="9350"/>
             </w:tabs>
             <w:rPr>
               <w:rFonts w:asciiTheme="minorHAnsi" w:eastAsiaTheme="minorEastAsia" w:hAnsiTheme="minorHAnsi" w:cstheme="minorBidi"/>
@@ -911,14 +862,14 @@
               <w:lang w:val="en-US"/>
             </w:rPr>
           </w:pPr>
-          <w:hyperlink w:anchor="_Toc96951807" w:history="1">
+          <w:hyperlink w:anchor="_Toc97008073" w:history="1">
             <w:r>
               <w:rPr>
                 <w:rStyle w:val="Hyperlink"/>
                 <w:rFonts w:ascii="Proxima Nova" w:eastAsia="Proxima Nova" w:hAnsi="Proxima Nova" w:cs="Proxima Nova"/>
                 <w:noProof/>
               </w:rPr>
-              <w:t>2.6 Schedule Feasibility</w:t>
+              <w:t>2.3 Market Strategy</w:t>
             </w:r>
             <w:r>
               <w:rPr>
@@ -939,7 +890,7 @@
                 <w:noProof/>
                 <w:webHidden/>
               </w:rPr>
-              <w:instrText xml:space="preserve"> PAGEREF _Toc96951807 \h </w:instrText>
+              <w:instrText xml:space="preserve"> PAGEREF _Toc97008073 \h </w:instrText>
             </w:r>
             <w:r>
               <w:rPr>
@@ -959,7 +910,7 @@
                 <w:noProof/>
                 <w:webHidden/>
               </w:rPr>
-              <w:t>6</w:t>
+              <w:t>4</w:t>
             </w:r>
             <w:r>
               <w:rPr>
@@ -974,7 +925,7 @@
           <w:pPr>
             <w:pStyle w:val="TOC2"/>
             <w:tabs>
-              <w:tab w:val="right" w:pos="9260"/>
+              <w:tab w:val="right" w:pos="9350"/>
             </w:tabs>
             <w:rPr>
               <w:rFonts w:asciiTheme="minorHAnsi" w:eastAsiaTheme="minorEastAsia" w:hAnsiTheme="minorHAnsi" w:cstheme="minorBidi"/>
@@ -982,14 +933,14 @@
               <w:lang w:val="en-US"/>
             </w:rPr>
           </w:pPr>
-          <w:hyperlink w:anchor="_Toc96951808" w:history="1">
+          <w:hyperlink w:anchor="_Toc97008074" w:history="1">
             <w:r>
               <w:rPr>
                 <w:rStyle w:val="Hyperlink"/>
                 <w:rFonts w:ascii="Proxima Nova" w:eastAsia="Proxima Nova" w:hAnsi="Proxima Nova" w:cs="Proxima Nova"/>
                 <w:noProof/>
               </w:rPr>
-              <w:t>2.7 Resource and Time feasibility</w:t>
+              <w:t>2.4 Organization and stuffing</w:t>
             </w:r>
             <w:r>
               <w:rPr>
@@ -1010,7 +961,7 @@
                 <w:noProof/>
                 <w:webHidden/>
               </w:rPr>
-              <w:instrText xml:space="preserve"> PAGEREF _Toc96951808 \h </w:instrText>
+              <w:instrText xml:space="preserve"> PAGEREF _Toc97008074 \h </w:instrText>
             </w:r>
             <w:r>
               <w:rPr>
@@ -1030,7 +981,7 @@
                 <w:noProof/>
                 <w:webHidden/>
               </w:rPr>
-              <w:t>7</w:t>
+              <w:t>4</w:t>
             </w:r>
             <w:r>
               <w:rPr>
@@ -1045,7 +996,7 @@
           <w:pPr>
             <w:pStyle w:val="TOC2"/>
             <w:tabs>
-              <w:tab w:val="right" w:pos="9260"/>
+              <w:tab w:val="right" w:pos="9350"/>
             </w:tabs>
             <w:rPr>
               <w:rFonts w:asciiTheme="minorHAnsi" w:eastAsiaTheme="minorEastAsia" w:hAnsiTheme="minorHAnsi" w:cstheme="minorBidi"/>
@@ -1053,14 +1004,14 @@
               <w:lang w:val="en-US"/>
             </w:rPr>
           </w:pPr>
-          <w:hyperlink w:anchor="_Toc96951809" w:history="1">
+          <w:hyperlink w:anchor="_Toc97008075" w:history="1">
             <w:r>
               <w:rPr>
                 <w:rStyle w:val="Hyperlink"/>
                 <w:rFonts w:ascii="Proxima Nova" w:eastAsia="Proxima Nova" w:hAnsi="Proxima Nova" w:cs="Proxima Nova"/>
                 <w:noProof/>
               </w:rPr>
-              <w:t>2.8 Risks and Assumptions</w:t>
+              <w:t>2.5 Economic Feasibility</w:t>
             </w:r>
             <w:r>
               <w:rPr>
@@ -1081,7 +1032,7 @@
                 <w:noProof/>
                 <w:webHidden/>
               </w:rPr>
-              <w:instrText xml:space="preserve"> PAGEREF _Toc96951809 \h </w:instrText>
+              <w:instrText xml:space="preserve"> PAGEREF _Toc97008075 \h </w:instrText>
             </w:r>
             <w:r>
               <w:rPr>
@@ -1101,7 +1052,7 @@
                 <w:noProof/>
                 <w:webHidden/>
               </w:rPr>
-              <w:t>7</w:t>
+              <w:t>6</w:t>
             </w:r>
             <w:r>
               <w:rPr>
@@ -1114,9 +1065,9 @@
         </w:p>
         <w:p>
           <w:pPr>
-            <w:pStyle w:val="TOC3"/>
+            <w:pStyle w:val="TOC2"/>
             <w:tabs>
-              <w:tab w:val="right" w:pos="9260"/>
+              <w:tab w:val="right" w:pos="9350"/>
             </w:tabs>
             <w:rPr>
               <w:rFonts w:asciiTheme="minorHAnsi" w:eastAsiaTheme="minorEastAsia" w:hAnsiTheme="minorHAnsi" w:cstheme="minorBidi"/>
@@ -1124,14 +1075,14 @@
               <w:lang w:val="en-US"/>
             </w:rPr>
           </w:pPr>
-          <w:hyperlink w:anchor="_Toc96951810" w:history="1">
+          <w:hyperlink w:anchor="_Toc97008076" w:history="1">
             <w:r>
               <w:rPr>
                 <w:rStyle w:val="Hyperlink"/>
                 <w:rFonts w:ascii="Proxima Nova" w:eastAsia="Proxima Nova" w:hAnsi="Proxima Nova" w:cs="Proxima Nova"/>
                 <w:noProof/>
               </w:rPr>
-              <w:t>2.8.1 Assumptions underlying the project</w:t>
+              <w:t>2.6 Schedule Feasibility</w:t>
             </w:r>
             <w:r>
               <w:rPr>
@@ -1152,7 +1103,7 @@
                 <w:noProof/>
                 <w:webHidden/>
               </w:rPr>
-              <w:instrText xml:space="preserve"> PAGEREF _Toc96951810 \h </w:instrText>
+              <w:instrText xml:space="preserve"> PAGEREF _Toc97008076 \h </w:instrText>
             </w:r>
             <w:r>
               <w:rPr>
@@ -1172,7 +1123,7 @@
                 <w:noProof/>
                 <w:webHidden/>
               </w:rPr>
-              <w:t>8</w:t>
+              <w:t>6</w:t>
             </w:r>
             <w:r>
               <w:rPr>
@@ -1185,9 +1136,9 @@
         </w:p>
         <w:p>
           <w:pPr>
-            <w:pStyle w:val="TOC3"/>
+            <w:pStyle w:val="TOC2"/>
             <w:tabs>
-              <w:tab w:val="right" w:pos="9260"/>
+              <w:tab w:val="right" w:pos="9350"/>
             </w:tabs>
             <w:rPr>
               <w:rFonts w:asciiTheme="minorHAnsi" w:eastAsiaTheme="minorEastAsia" w:hAnsiTheme="minorHAnsi" w:cstheme="minorBidi"/>
@@ -1195,14 +1146,14 @@
               <w:lang w:val="en-US"/>
             </w:rPr>
           </w:pPr>
-          <w:hyperlink w:anchor="_Toc96951811" w:history="1">
+          <w:hyperlink w:anchor="_Toc97008077" w:history="1">
             <w:r>
               <w:rPr>
                 <w:rStyle w:val="Hyperlink"/>
                 <w:rFonts w:ascii="Proxima Nova" w:eastAsia="Proxima Nova" w:hAnsi="Proxima Nova" w:cs="Proxima Nova"/>
                 <w:noProof/>
               </w:rPr>
-              <w:t>2.8.2 Risks</w:t>
+              <w:t>2.7 Resource and Time feasibility</w:t>
             </w:r>
             <w:r>
               <w:rPr>
@@ -1223,7 +1174,7 @@
                 <w:noProof/>
                 <w:webHidden/>
               </w:rPr>
-              <w:instrText xml:space="preserve"> PAGEREF _Toc96951811 \h </w:instrText>
+              <w:instrText xml:space="preserve"> PAGEREF _Toc97008077 \h </w:instrText>
             </w:r>
             <w:r>
               <w:rPr>
@@ -1256,9 +1207,9 @@
         </w:p>
         <w:p>
           <w:pPr>
-            <w:pStyle w:val="TOC3"/>
+            <w:pStyle w:val="TOC2"/>
             <w:tabs>
-              <w:tab w:val="right" w:pos="9260"/>
+              <w:tab w:val="right" w:pos="9350"/>
             </w:tabs>
             <w:rPr>
               <w:rFonts w:asciiTheme="minorHAnsi" w:eastAsiaTheme="minorEastAsia" w:hAnsiTheme="minorHAnsi" w:cstheme="minorBidi"/>
@@ -1266,14 +1217,14 @@
               <w:lang w:val="en-US"/>
             </w:rPr>
           </w:pPr>
-          <w:hyperlink w:anchor="_Toc96951812" w:history="1">
+          <w:hyperlink w:anchor="_Toc97008078" w:history="1">
             <w:r>
               <w:rPr>
                 <w:rStyle w:val="Hyperlink"/>
                 <w:rFonts w:ascii="Proxima Nova" w:eastAsia="Proxima Nova" w:hAnsi="Proxima Nova" w:cs="Proxima Nova"/>
                 <w:noProof/>
               </w:rPr>
-              <w:t>2.8.3 Approach towards identified risks</w:t>
+              <w:t>2.8 Risks and Assumptions</w:t>
             </w:r>
             <w:r>
               <w:rPr>
@@ -1294,7 +1245,7 @@
                 <w:noProof/>
                 <w:webHidden/>
               </w:rPr>
-              <w:instrText xml:space="preserve"> PAGEREF _Toc96951812 \h </w:instrText>
+              <w:instrText xml:space="preserve"> PAGEREF _Toc97008078 \h </w:instrText>
             </w:r>
             <w:r>
               <w:rPr>
@@ -1327,9 +1278,9 @@
         </w:p>
         <w:p>
           <w:pPr>
-            <w:pStyle w:val="TOC2"/>
+            <w:pStyle w:val="TOC3"/>
             <w:tabs>
-              <w:tab w:val="right" w:pos="9260"/>
+              <w:tab w:val="right" w:pos="9350"/>
             </w:tabs>
             <w:rPr>
               <w:rFonts w:asciiTheme="minorHAnsi" w:eastAsiaTheme="minorEastAsia" w:hAnsiTheme="minorHAnsi" w:cstheme="minorBidi"/>
@@ -1337,14 +1288,14 @@
               <w:lang w:val="en-US"/>
             </w:rPr>
           </w:pPr>
-          <w:hyperlink w:anchor="_Toc96951813" w:history="1">
+          <w:hyperlink w:anchor="_Toc97008079" w:history="1">
             <w:r>
               <w:rPr>
                 <w:rStyle w:val="Hyperlink"/>
                 <w:rFonts w:ascii="Proxima Nova" w:eastAsia="Proxima Nova" w:hAnsi="Proxima Nova" w:cs="Proxima Nova"/>
                 <w:noProof/>
               </w:rPr>
-              <w:t>2.9 Findings and recommendation</w:t>
+              <w:t>2.8.1 Assumptions underlying the project</w:t>
             </w:r>
             <w:r>
               <w:rPr>
@@ -1365,7 +1316,7 @@
                 <w:noProof/>
                 <w:webHidden/>
               </w:rPr>
-              <w:instrText xml:space="preserve"> PAGEREF _Toc96951813 \h </w:instrText>
+              <w:instrText xml:space="preserve"> PAGEREF _Toc97008079 \h </w:instrText>
             </w:r>
             <w:r>
               <w:rPr>
@@ -1398,9 +1349,9 @@
         </w:p>
         <w:p>
           <w:pPr>
-            <w:pStyle w:val="TOC1"/>
+            <w:pStyle w:val="TOC3"/>
             <w:tabs>
-              <w:tab w:val="right" w:pos="9260"/>
+              <w:tab w:val="right" w:pos="9350"/>
             </w:tabs>
             <w:rPr>
               <w:rFonts w:asciiTheme="minorHAnsi" w:eastAsiaTheme="minorEastAsia" w:hAnsiTheme="minorHAnsi" w:cstheme="minorBidi"/>
@@ -1408,14 +1359,14 @@
               <w:lang w:val="en-US"/>
             </w:rPr>
           </w:pPr>
-          <w:hyperlink w:anchor="_Toc96951814" w:history="1">
+          <w:hyperlink w:anchor="_Toc97008080" w:history="1">
             <w:r>
               <w:rPr>
                 <w:rStyle w:val="Hyperlink"/>
                 <w:rFonts w:ascii="Proxima Nova" w:eastAsia="Proxima Nova" w:hAnsi="Proxima Nova" w:cs="Proxima Nova"/>
                 <w:noProof/>
               </w:rPr>
-              <w:t>3. Requirements Specifications</w:t>
+              <w:t>2.8.2 Risks</w:t>
             </w:r>
             <w:r>
               <w:rPr>
@@ -1436,7 +1387,7 @@
                 <w:noProof/>
                 <w:webHidden/>
               </w:rPr>
-              <w:instrText xml:space="preserve"> PAGEREF _Toc96951814 \h </w:instrText>
+              <w:instrText xml:space="preserve"> PAGEREF _Toc97008080 \h </w:instrText>
             </w:r>
             <w:r>
               <w:rPr>
@@ -1456,7 +1407,7 @@
                 <w:noProof/>
                 <w:webHidden/>
               </w:rPr>
-              <w:t>9</w:t>
+              <w:t>8</w:t>
             </w:r>
             <w:r>
               <w:rPr>
@@ -1469,9 +1420,9 @@
         </w:p>
         <w:p>
           <w:pPr>
-            <w:pStyle w:val="TOC2"/>
+            <w:pStyle w:val="TOC3"/>
             <w:tabs>
-              <w:tab w:val="right" w:pos="9260"/>
+              <w:tab w:val="right" w:pos="9350"/>
             </w:tabs>
             <w:rPr>
               <w:rFonts w:asciiTheme="minorHAnsi" w:eastAsiaTheme="minorEastAsia" w:hAnsiTheme="minorHAnsi" w:cstheme="minorBidi"/>
@@ -1479,14 +1430,14 @@
               <w:lang w:val="en-US"/>
             </w:rPr>
           </w:pPr>
-          <w:hyperlink w:anchor="_Toc96951815" w:history="1">
+          <w:hyperlink w:anchor="_Toc97008081" w:history="1">
             <w:r>
               <w:rPr>
                 <w:rStyle w:val="Hyperlink"/>
                 <w:rFonts w:ascii="Proxima Nova" w:eastAsia="Proxima Nova" w:hAnsi="Proxima Nova" w:cs="Proxima Nova"/>
                 <w:noProof/>
               </w:rPr>
-              <w:t>3.1 Functional requirements</w:t>
+              <w:t>2.8.3 Approach towards identified risks</w:t>
             </w:r>
             <w:r>
               <w:rPr>
@@ -1507,7 +1458,7 @@
                 <w:noProof/>
                 <w:webHidden/>
               </w:rPr>
-              <w:instrText xml:space="preserve"> PAGEREF _Toc96951815 \h </w:instrText>
+              <w:instrText xml:space="preserve"> PAGEREF _Toc97008081 \h </w:instrText>
             </w:r>
             <w:r>
               <w:rPr>
@@ -1542,7 +1493,7 @@
           <w:pPr>
             <w:pStyle w:val="TOC2"/>
             <w:tabs>
-              <w:tab w:val="right" w:pos="9260"/>
+              <w:tab w:val="right" w:pos="9350"/>
             </w:tabs>
             <w:rPr>
               <w:rFonts w:asciiTheme="minorHAnsi" w:eastAsiaTheme="minorEastAsia" w:hAnsiTheme="minorHAnsi" w:cstheme="minorBidi"/>
@@ -1550,13 +1501,226 @@
               <w:lang w:val="en-US"/>
             </w:rPr>
           </w:pPr>
-          <w:hyperlink w:anchor="_Toc96951816" w:history="1">
+          <w:hyperlink w:anchor="_Toc97008082" w:history="1">
             <w:r>
               <w:rPr>
                 <w:rStyle w:val="Hyperlink"/>
                 <w:rFonts w:ascii="Proxima Nova" w:eastAsia="Proxima Nova" w:hAnsi="Proxima Nova" w:cs="Proxima Nova"/>
                 <w:noProof/>
               </w:rPr>
+              <w:t>2.9 Findings and recommendation</w:t>
+            </w:r>
+            <w:r>
+              <w:rPr>
+                <w:noProof/>
+                <w:webHidden/>
+              </w:rPr>
+              <w:tab/>
+            </w:r>
+            <w:r>
+              <w:rPr>
+                <w:noProof/>
+                <w:webHidden/>
+              </w:rPr>
+              <w:fldChar w:fldCharType="begin"/>
+            </w:r>
+            <w:r>
+              <w:rPr>
+                <w:noProof/>
+                <w:webHidden/>
+              </w:rPr>
+              <w:instrText xml:space="preserve"> PAGEREF _Toc97008082 \h </w:instrText>
+            </w:r>
+            <w:r>
+              <w:rPr>
+                <w:noProof/>
+                <w:webHidden/>
+              </w:rPr>
+            </w:r>
+            <w:r>
+              <w:rPr>
+                <w:noProof/>
+                <w:webHidden/>
+              </w:rPr>
+              <w:fldChar w:fldCharType="separate"/>
+            </w:r>
+            <w:r>
+              <w:rPr>
+                <w:noProof/>
+                <w:webHidden/>
+              </w:rPr>
+              <w:t>9</w:t>
+            </w:r>
+            <w:r>
+              <w:rPr>
+                <w:noProof/>
+                <w:webHidden/>
+              </w:rPr>
+              <w:fldChar w:fldCharType="end"/>
+            </w:r>
+          </w:hyperlink>
+        </w:p>
+        <w:p>
+          <w:pPr>
+            <w:pStyle w:val="TOC1"/>
+            <w:tabs>
+              <w:tab w:val="right" w:pos="9350"/>
+            </w:tabs>
+            <w:rPr>
+              <w:rFonts w:asciiTheme="minorHAnsi" w:eastAsiaTheme="minorEastAsia" w:hAnsiTheme="minorHAnsi" w:cstheme="minorBidi"/>
+              <w:noProof/>
+              <w:lang w:val="en-US"/>
+            </w:rPr>
+          </w:pPr>
+          <w:hyperlink w:anchor="_Toc97008083" w:history="1">
+            <w:r>
+              <w:rPr>
+                <w:rStyle w:val="Hyperlink"/>
+                <w:rFonts w:ascii="Proxima Nova" w:eastAsia="Proxima Nova" w:hAnsi="Proxima Nova" w:cs="Proxima Nova"/>
+                <w:noProof/>
+              </w:rPr>
+              <w:t>3. Requirements Specifications</w:t>
+            </w:r>
+            <w:r>
+              <w:rPr>
+                <w:noProof/>
+                <w:webHidden/>
+              </w:rPr>
+              <w:tab/>
+            </w:r>
+            <w:r>
+              <w:rPr>
+                <w:noProof/>
+                <w:webHidden/>
+              </w:rPr>
+              <w:fldChar w:fldCharType="begin"/>
+            </w:r>
+            <w:r>
+              <w:rPr>
+                <w:noProof/>
+                <w:webHidden/>
+              </w:rPr>
+              <w:instrText xml:space="preserve"> PAGEREF _Toc97008083 \h </w:instrText>
+            </w:r>
+            <w:r>
+              <w:rPr>
+                <w:noProof/>
+                <w:webHidden/>
+              </w:rPr>
+            </w:r>
+            <w:r>
+              <w:rPr>
+                <w:noProof/>
+                <w:webHidden/>
+              </w:rPr>
+              <w:fldChar w:fldCharType="separate"/>
+            </w:r>
+            <w:r>
+              <w:rPr>
+                <w:noProof/>
+                <w:webHidden/>
+              </w:rPr>
+              <w:t>10</w:t>
+            </w:r>
+            <w:r>
+              <w:rPr>
+                <w:noProof/>
+                <w:webHidden/>
+              </w:rPr>
+              <w:fldChar w:fldCharType="end"/>
+            </w:r>
+          </w:hyperlink>
+        </w:p>
+        <w:p>
+          <w:pPr>
+            <w:pStyle w:val="TOC2"/>
+            <w:tabs>
+              <w:tab w:val="right" w:pos="9350"/>
+            </w:tabs>
+            <w:rPr>
+              <w:rFonts w:asciiTheme="minorHAnsi" w:eastAsiaTheme="minorEastAsia" w:hAnsiTheme="minorHAnsi" w:cstheme="minorBidi"/>
+              <w:noProof/>
+              <w:lang w:val="en-US"/>
+            </w:rPr>
+          </w:pPr>
+          <w:hyperlink w:anchor="_Toc97008084" w:history="1">
+            <w:r>
+              <w:rPr>
+                <w:rStyle w:val="Hyperlink"/>
+                <w:rFonts w:ascii="Proxima Nova" w:eastAsia="Proxima Nova" w:hAnsi="Proxima Nova" w:cs="Proxima Nova"/>
+                <w:noProof/>
+              </w:rPr>
+              <w:t>3.1 Functional requirements</w:t>
+            </w:r>
+            <w:r>
+              <w:rPr>
+                <w:noProof/>
+                <w:webHidden/>
+              </w:rPr>
+              <w:tab/>
+            </w:r>
+            <w:r>
+              <w:rPr>
+                <w:noProof/>
+                <w:webHidden/>
+              </w:rPr>
+              <w:fldChar w:fldCharType="begin"/>
+            </w:r>
+            <w:r>
+              <w:rPr>
+                <w:noProof/>
+                <w:webHidden/>
+              </w:rPr>
+              <w:instrText xml:space="preserve"> PAGEREF _Toc97008084 \h </w:instrText>
+            </w:r>
+            <w:r>
+              <w:rPr>
+                <w:noProof/>
+                <w:webHidden/>
+              </w:rPr>
+            </w:r>
+            <w:r>
+              <w:rPr>
+                <w:noProof/>
+                <w:webHidden/>
+              </w:rPr>
+              <w:fldChar w:fldCharType="separate"/>
+            </w:r>
+            <w:r>
+              <w:rPr>
+                <w:noProof/>
+                <w:webHidden/>
+              </w:rPr>
+              <w:t>10</w:t>
+            </w:r>
+            <w:r>
+              <w:rPr>
+                <w:noProof/>
+                <w:webHidden/>
+              </w:rPr>
+              <w:fldChar w:fldCharType="end"/>
+            </w:r>
+          </w:hyperlink>
+        </w:p>
+        <w:p>
+          <w:pPr>
+            <w:pStyle w:val="TOC2"/>
+            <w:tabs>
+              <w:tab w:val="right" w:pos="9350"/>
+            </w:tabs>
+            <w:rPr>
+              <w:rFonts w:asciiTheme="minorHAnsi" w:eastAsiaTheme="minorEastAsia" w:hAnsiTheme="minorHAnsi" w:cstheme="minorBidi"/>
+              <w:noProof/>
+              <w:lang w:val="en-US"/>
+            </w:rPr>
+          </w:pPr>
+          <w:hyperlink w:anchor="_Toc97008085" w:history="1">
+            <w:r>
+              <w:rPr>
+                <w:rStyle w:val="Hyperlink"/>
+                <w:rFonts w:ascii="Proxima Nova" w:eastAsia="Proxima Nova" w:hAnsi="Proxima Nova" w:cs="Proxima Nova"/>
+                <w:noProof/>
+              </w:rPr>
               <w:t>3.2 Non-functional requirements</w:t>
             </w:r>
             <w:r>
@@ -1578,7 +1742,7 @@
                 <w:noProof/>
                 <w:webHidden/>
               </w:rPr>
-              <w:instrText xml:space="preserve"> PAGEREF _Toc96951816 \h </w:instrText>
+              <w:instrText xml:space="preserve"> PAGEREF _Toc97008085 \h </w:instrText>
             </w:r>
             <w:r>
               <w:rPr>
@@ -1598,7 +1762,7 @@
                 <w:noProof/>
                 <w:webHidden/>
               </w:rPr>
-              <w:t>10</w:t>
+              <w:t>11</w:t>
             </w:r>
             <w:r>
               <w:rPr>
@@ -1640,13 +1804,391 @@
     </w:p>
     <w:p>
       <w:pPr>
+        <w:pStyle w:val="Heading1"/>
+      </w:pPr>
+      <w:bookmarkStart w:id="3" w:name="_Toc97008064"/>
+      <w:r>
+        <w:t>L</w:t>
+      </w:r>
+      <w:r>
+        <w:t>ist of Figures</w:t>
+      </w:r>
+      <w:bookmarkEnd w:id="3"/>
+    </w:p>
+    <w:p>
+      <w:pPr>
+        <w:pStyle w:val="TableofFigures"/>
+        <w:tabs>
+          <w:tab w:val="right" w:leader="dot" w:pos="9350"/>
+        </w:tabs>
+        <w:rPr>
+          <w:noProof/>
+        </w:rPr>
+      </w:pPr>
+      <w:r>
         <w:rPr>
           <w:rFonts w:ascii="Proxima Nova" w:eastAsia="Proxima Nova" w:hAnsi="Proxima Nova" w:cs="Proxima Nova"/>
           <w:b/>
           <w:color w:val="353744"/>
           <w:sz w:val="26"/>
           <w:szCs w:val="26"/>
-          <w:highlight w:val="black"/>
+        </w:rPr>
+        <w:fldChar w:fldCharType="begin"/>
+      </w:r>
+      <w:r>
+        <w:rPr>
+          <w:rFonts w:ascii="Proxima Nova" w:eastAsia="Proxima Nova" w:hAnsi="Proxima Nova" w:cs="Proxima Nova"/>
+          <w:b/>
+          <w:color w:val="353744"/>
+          <w:sz w:val="26"/>
+          <w:szCs w:val="26"/>
+        </w:rPr>
+        <w:instrText xml:space="preserve"> TOC \h \z \c "Figure" </w:instrText>
+      </w:r>
+      <w:r>
+        <w:rPr>
+          <w:rFonts w:ascii="Proxima Nova" w:eastAsia="Proxima Nova" w:hAnsi="Proxima Nova" w:cs="Proxima Nova"/>
+          <w:b/>
+          <w:color w:val="353744"/>
+          <w:sz w:val="26"/>
+          <w:szCs w:val="26"/>
+        </w:rPr>
+        <w:fldChar w:fldCharType="separate"/>
+      </w:r>
+      <w:hyperlink w:anchor="_Toc97008017" w:history="1">
+        <w:r>
+          <w:rPr>
+            <w:rStyle w:val="Hyperlink"/>
+            <w:noProof/>
+          </w:rPr>
+          <w:t>Figure 1: Staffing and hosting</w:t>
+        </w:r>
+        <w:r>
+          <w:rPr>
+            <w:noProof/>
+            <w:webHidden/>
+          </w:rPr>
+          <w:tab/>
+        </w:r>
+        <w:r>
+          <w:rPr>
+            <w:noProof/>
+            <w:webHidden/>
+          </w:rPr>
+          <w:fldChar w:fldCharType="begin"/>
+        </w:r>
+        <w:r>
+          <w:rPr>
+            <w:noProof/>
+            <w:webHidden/>
+          </w:rPr>
+          <w:instrText xml:space="preserve"> PAGEREF _Toc97008017 \h </w:instrText>
+        </w:r>
+        <w:r>
+          <w:rPr>
+            <w:noProof/>
+            <w:webHidden/>
+          </w:rPr>
+        </w:r>
+        <w:r>
+          <w:rPr>
+            <w:noProof/>
+            <w:webHidden/>
+          </w:rPr>
+          <w:fldChar w:fldCharType="separate"/>
+        </w:r>
+        <w:r>
+          <w:rPr>
+            <w:noProof/>
+            <w:webHidden/>
+          </w:rPr>
+          <w:t>5</w:t>
+        </w:r>
+        <w:r>
+          <w:rPr>
+            <w:noProof/>
+            <w:webHidden/>
+          </w:rPr>
+          <w:fldChar w:fldCharType="end"/>
+        </w:r>
+      </w:hyperlink>
+    </w:p>
+    <w:p>
+      <w:pPr>
+        <w:pStyle w:val="TableofFigures"/>
+        <w:tabs>
+          <w:tab w:val="right" w:leader="dot" w:pos="9350"/>
+        </w:tabs>
+        <w:rPr>
+          <w:noProof/>
+        </w:rPr>
+      </w:pPr>
+      <w:hyperlink w:anchor="_Toc97008018" w:history="1">
+        <w:r>
+          <w:rPr>
+            <w:rStyle w:val="Hyperlink"/>
+            <w:noProof/>
+          </w:rPr>
+          <w:t>Figure 2: Economic feasibility</w:t>
+        </w:r>
+        <w:r>
+          <w:rPr>
+            <w:noProof/>
+            <w:webHidden/>
+          </w:rPr>
+          <w:tab/>
+        </w:r>
+        <w:r>
+          <w:rPr>
+            <w:noProof/>
+            <w:webHidden/>
+          </w:rPr>
+          <w:fldChar w:fldCharType="begin"/>
+        </w:r>
+        <w:r>
+          <w:rPr>
+            <w:noProof/>
+            <w:webHidden/>
+          </w:rPr>
+          <w:instrText xml:space="preserve"> PAGEREF _Toc97008018 \h </w:instrText>
+        </w:r>
+        <w:r>
+          <w:rPr>
+            <w:noProof/>
+            <w:webHidden/>
+          </w:rPr>
+        </w:r>
+        <w:r>
+          <w:rPr>
+            <w:noProof/>
+            <w:webHidden/>
+          </w:rPr>
+          <w:fldChar w:fldCharType="separate"/>
+        </w:r>
+        <w:r>
+          <w:rPr>
+            <w:noProof/>
+            <w:webHidden/>
+          </w:rPr>
+          <w:t>6</w:t>
+        </w:r>
+        <w:r>
+          <w:rPr>
+            <w:noProof/>
+            <w:webHidden/>
+          </w:rPr>
+          <w:fldChar w:fldCharType="end"/>
+        </w:r>
+      </w:hyperlink>
+    </w:p>
+    <w:p>
+      <w:pPr>
+        <w:rPr>
+          <w:rFonts w:ascii="Proxima Nova" w:eastAsia="Proxima Nova" w:hAnsi="Proxima Nova" w:cs="Proxima Nova"/>
+          <w:b/>
+          <w:color w:val="353744"/>
+          <w:sz w:val="26"/>
+          <w:szCs w:val="26"/>
+        </w:rPr>
+      </w:pPr>
+      <w:r>
+        <w:rPr>
+          <w:rFonts w:ascii="Proxima Nova" w:eastAsia="Proxima Nova" w:hAnsi="Proxima Nova" w:cs="Proxima Nova"/>
+          <w:b/>
+          <w:color w:val="353744"/>
+          <w:sz w:val="26"/>
+          <w:szCs w:val="26"/>
+        </w:rPr>
+        <w:lastRenderedPageBreak/>
+        <w:fldChar w:fldCharType="end"/>
+      </w:r>
+      <w:r>
+        <w:rPr>
+          <w:rFonts w:ascii="Proxima Nova" w:eastAsia="Proxima Nova" w:hAnsi="Proxima Nova" w:cs="Proxima Nova"/>
+          <w:b/>
+          <w:color w:val="353744"/>
+          <w:sz w:val="26"/>
+          <w:szCs w:val="26"/>
+        </w:rPr>
+        <w:t xml:space="preserve"> </w:t>
+      </w:r>
+    </w:p>
+    <w:p>
+      <w:pPr>
+        <w:pStyle w:val="Heading1"/>
+      </w:pPr>
+      <w:bookmarkStart w:id="4" w:name="_Toc97008065"/>
+      <w:r>
+        <w:t>List of Tables</w:t>
+      </w:r>
+      <w:bookmarkEnd w:id="4"/>
+    </w:p>
+    <w:p>
+      <w:pPr>
+        <w:pStyle w:val="TableofFigures"/>
+        <w:tabs>
+          <w:tab w:val="right" w:leader="dot" w:pos="9350"/>
+        </w:tabs>
+        <w:rPr>
+          <w:rFonts w:asciiTheme="minorHAnsi" w:eastAsiaTheme="minorEastAsia" w:hAnsiTheme="minorHAnsi" w:cstheme="minorBidi"/>
+          <w:noProof/>
+          <w:color w:val="auto"/>
+          <w:sz w:val="22"/>
+          <w:szCs w:val="22"/>
+        </w:rPr>
+      </w:pPr>
+      <w:r>
+        <w:fldChar w:fldCharType="begin"/>
+      </w:r>
+      <w:r>
+        <w:instrText xml:space="preserve"> TOC \h \z \c "Table" </w:instrText>
+      </w:r>
+      <w:r>
+        <w:fldChar w:fldCharType="separate"/>
+      </w:r>
+      <w:hyperlink w:anchor="_Toc97008054" w:history="1">
+        <w:r>
+          <w:rPr>
+            <w:rStyle w:val="Hyperlink"/>
+            <w:noProof/>
+          </w:rPr>
+          <w:t>Table 1: Board of Directors</w:t>
+        </w:r>
+        <w:r>
+          <w:rPr>
+            <w:noProof/>
+            <w:webHidden/>
+          </w:rPr>
+          <w:tab/>
+        </w:r>
+        <w:r>
+          <w:rPr>
+            <w:noProof/>
+            <w:webHidden/>
+          </w:rPr>
+          <w:fldChar w:fldCharType="begin"/>
+        </w:r>
+        <w:r>
+          <w:rPr>
+            <w:noProof/>
+            <w:webHidden/>
+          </w:rPr>
+          <w:instrText xml:space="preserve"> PAGEREF _Toc97008054 \h </w:instrText>
+        </w:r>
+        <w:r>
+          <w:rPr>
+            <w:noProof/>
+            <w:webHidden/>
+          </w:rPr>
+        </w:r>
+        <w:r>
+          <w:rPr>
+            <w:noProof/>
+            <w:webHidden/>
+          </w:rPr>
+          <w:fldChar w:fldCharType="separate"/>
+        </w:r>
+        <w:r>
+          <w:rPr>
+            <w:noProof/>
+            <w:webHidden/>
+          </w:rPr>
+          <w:t>5</w:t>
+        </w:r>
+        <w:r>
+          <w:rPr>
+            <w:noProof/>
+            <w:webHidden/>
+          </w:rPr>
+          <w:fldChar w:fldCharType="end"/>
+        </w:r>
+      </w:hyperlink>
+    </w:p>
+    <w:p>
+      <w:pPr>
+        <w:pStyle w:val="TableofFigures"/>
+        <w:tabs>
+          <w:tab w:val="right" w:leader="dot" w:pos="9350"/>
+        </w:tabs>
+        <w:rPr>
+          <w:rFonts w:asciiTheme="minorHAnsi" w:eastAsiaTheme="minorEastAsia" w:hAnsiTheme="minorHAnsi" w:cstheme="minorBidi"/>
+          <w:noProof/>
+          <w:color w:val="auto"/>
+          <w:sz w:val="22"/>
+          <w:szCs w:val="22"/>
+        </w:rPr>
+      </w:pPr>
+      <w:hyperlink w:anchor="_Toc97008055" w:history="1">
+        <w:r>
+          <w:rPr>
+            <w:rStyle w:val="Hyperlink"/>
+            <w:noProof/>
+          </w:rPr>
+          <w:t>Table 2: Schedule feasibility</w:t>
+        </w:r>
+        <w:r>
+          <w:rPr>
+            <w:noProof/>
+            <w:webHidden/>
+          </w:rPr>
+          <w:tab/>
+        </w:r>
+        <w:r>
+          <w:rPr>
+            <w:noProof/>
+            <w:webHidden/>
+          </w:rPr>
+          <w:fldChar w:fldCharType="begin"/>
+        </w:r>
+        <w:r>
+          <w:rPr>
+            <w:noProof/>
+            <w:webHidden/>
+          </w:rPr>
+          <w:instrText xml:space="preserve"> PAGEREF _Toc97008055 \h </w:instrText>
+        </w:r>
+        <w:r>
+          <w:rPr>
+            <w:noProof/>
+            <w:webHidden/>
+          </w:rPr>
+        </w:r>
+        <w:r>
+          <w:rPr>
+            <w:noProof/>
+            <w:webHidden/>
+          </w:rPr>
+          <w:fldChar w:fldCharType="separate"/>
+        </w:r>
+        <w:r>
+          <w:rPr>
+            <w:noProof/>
+            <w:webHidden/>
+          </w:rPr>
+          <w:t>6</w:t>
+        </w:r>
+        <w:r>
+          <w:rPr>
+            <w:noProof/>
+            <w:webHidden/>
+          </w:rPr>
+          <w:fldChar w:fldCharType="end"/>
+        </w:r>
+      </w:hyperlink>
+    </w:p>
+    <w:p>
+      <w:r>
+        <w:fldChar w:fldCharType="end"/>
+      </w:r>
+    </w:p>
+    <w:p>
+      <w:pPr>
+        <w:rPr>
+          <w:rFonts w:ascii="Proxima Nova" w:eastAsia="Proxima Nova" w:hAnsi="Proxima Nova" w:cs="Proxima Nova"/>
+          <w:b/>
+          <w:color w:val="353744"/>
+          <w:sz w:val="26"/>
+          <w:szCs w:val="26"/>
         </w:rPr>
       </w:pPr>
     </w:p>
@@ -1672,14 +2214,14 @@
           <w:rFonts w:ascii="Proxima Nova" w:eastAsia="Proxima Nova" w:hAnsi="Proxima Nova" w:cs="Proxima Nova"/>
         </w:rPr>
       </w:pPr>
-      <w:bookmarkStart w:id="3" w:name="_Toc96951797"/>
+      <w:bookmarkStart w:id="5" w:name="_Toc97008066"/>
       <w:r>
         <w:rPr>
           <w:rFonts w:ascii="Proxima Nova" w:eastAsia="Proxima Nova" w:hAnsi="Proxima Nova" w:cs="Proxima Nova"/>
         </w:rPr>
         <w:t>1. INTRODUCTION</w:t>
       </w:r>
-      <w:bookmarkEnd w:id="3"/>
+      <w:bookmarkEnd w:id="5"/>
     </w:p>
     <w:p>
       <w:pPr>
@@ -1692,21 +2234,7 @@
         <w:rPr>
           <w:rFonts w:ascii="Proxima Nova" w:eastAsia="Proxima Nova" w:hAnsi="Proxima Nova" w:cs="Proxima Nova"/>
         </w:rPr>
-        <w:t xml:space="preserve">A dormitory cleaning material management system </w:t>
-      </w:r>
-      <w:proofErr w:type="gramStart"/>
-      <w:r>
-        <w:rPr>
-          <w:rFonts w:ascii="Proxima Nova" w:eastAsia="Proxima Nova" w:hAnsi="Proxima Nova" w:cs="Proxima Nova"/>
-        </w:rPr>
-        <w:t>is basically</w:t>
-      </w:r>
-      <w:proofErr w:type="gramEnd"/>
-      <w:r>
-        <w:rPr>
-          <w:rFonts w:ascii="Proxima Nova" w:eastAsia="Proxima Nova" w:hAnsi="Proxima Nova" w:cs="Proxima Nova"/>
-        </w:rPr>
-        <w:t xml:space="preserve"> a system that is going to ease how patrons/matrons/students manage the dormitory cleaning material.</w:t>
+        <w:t>A dormitory cleaning material management system is basically a system that is going to ease how patrons/matrons/students manage the dormitory cleaning material.</w:t>
       </w:r>
     </w:p>
     <w:p>
@@ -1716,15 +2244,14 @@
           <w:rFonts w:ascii="Proxima Nova" w:eastAsia="Proxima Nova" w:hAnsi="Proxima Nova" w:cs="Proxima Nova"/>
         </w:rPr>
       </w:pPr>
-      <w:bookmarkStart w:id="4" w:name="_Toc96951798"/>
-      <w:r>
-        <w:rPr>
-          <w:rFonts w:ascii="Proxima Nova" w:eastAsia="Proxima Nova" w:hAnsi="Proxima Nova" w:cs="Proxima Nova"/>
-        </w:rPr>
-        <w:lastRenderedPageBreak/>
+      <w:bookmarkStart w:id="6" w:name="_Toc97008067"/>
+      <w:r>
+        <w:rPr>
+          <w:rFonts w:ascii="Proxima Nova" w:eastAsia="Proxima Nova" w:hAnsi="Proxima Nova" w:cs="Proxima Nova"/>
+        </w:rPr>
         <w:t>1.2. Overview of the Project</w:t>
       </w:r>
-      <w:bookmarkEnd w:id="4"/>
+      <w:bookmarkEnd w:id="6"/>
     </w:p>
     <w:p>
       <w:pPr>
@@ -1744,21 +2271,7 @@
         <w:rPr>
           <w:rFonts w:ascii="Proxima Nova" w:eastAsia="Proxima Nova" w:hAnsi="Proxima Nova" w:cs="Proxima Nova"/>
         </w:rPr>
-        <w:t xml:space="preserve">DCMMS is a web-based project that helps in the management of the RCA dormitory Cleaning Materials Management System. It provides interfaces for various stakeholders like </w:t>
-      </w:r>
-      <w:proofErr w:type="spellStart"/>
-      <w:r>
-        <w:rPr>
-          <w:rFonts w:ascii="Proxima Nova" w:eastAsia="Proxima Nova" w:hAnsi="Proxima Nova" w:cs="Proxima Nova"/>
-        </w:rPr>
-        <w:t>metrons</w:t>
-      </w:r>
-      <w:proofErr w:type="spellEnd"/>
-      <w:r>
-        <w:rPr>
-          <w:rFonts w:ascii="Proxima Nova" w:eastAsia="Proxima Nova" w:hAnsi="Proxima Nova" w:cs="Proxima Nova"/>
-        </w:rPr>
-        <w:t xml:space="preserve"> and students. </w:t>
+        <w:t xml:space="preserve">DCMMS is a web-based project that helps in the management of the RCA dormitory Cleaning Materials Management System. It provides interfaces for various stakeholders like metrons and students. </w:t>
       </w:r>
     </w:p>
     <w:p>
@@ -1772,35 +2285,15 @@
         <w:rPr>
           <w:rFonts w:ascii="Proxima Nova" w:eastAsia="Proxima Nova" w:hAnsi="Proxima Nova" w:cs="Proxima Nova"/>
         </w:rPr>
-        <w:t xml:space="preserve">Materials </w:t>
-      </w:r>
-      <w:proofErr w:type="gramStart"/>
-      <w:r>
-        <w:rPr>
-          <w:rFonts w:ascii="Proxima Nova" w:eastAsia="Proxima Nova" w:hAnsi="Proxima Nova" w:cs="Proxima Nova"/>
-        </w:rPr>
-        <w:t>can be added</w:t>
-      </w:r>
-      <w:proofErr w:type="gramEnd"/>
-      <w:r>
-        <w:rPr>
-          <w:rFonts w:ascii="Proxima Nova" w:eastAsia="Proxima Nova" w:hAnsi="Proxima Nova" w:cs="Proxima Nova"/>
-        </w:rPr>
-        <w:t xml:space="preserve"> to the system by their associated parameters (name, quantity, type, size, date, status, </w:t>
-      </w:r>
-      <w:proofErr w:type="spellStart"/>
-      <w:r>
-        <w:rPr>
-          <w:rFonts w:ascii="Proxima Nova" w:eastAsia="Proxima Nova" w:hAnsi="Proxima Nova" w:cs="Proxima Nova"/>
-        </w:rPr>
-        <w:t>etc</w:t>
-      </w:r>
-      <w:proofErr w:type="spellEnd"/>
-      <w:r>
-        <w:rPr>
-          <w:rFonts w:ascii="Proxima Nova" w:eastAsia="Proxima Nova" w:hAnsi="Proxima Nova" w:cs="Proxima Nova"/>
-        </w:rPr>
-        <w:t>). The matrons and patrons can track the status of the cleaning materials by knowing their status thus if they are damaged or new and their report in general.</w:t>
+        <w:t>Materials can be added to the system by their associated parameters (name, quantity, type, size, date, status, etc). The matrons and patr</w:t>
+      </w:r>
+      <w:bookmarkStart w:id="7" w:name="_GoBack"/>
+      <w:bookmarkEnd w:id="7"/>
+      <w:r>
+        <w:rPr>
+          <w:rFonts w:ascii="Proxima Nova" w:eastAsia="Proxima Nova" w:hAnsi="Proxima Nova" w:cs="Proxima Nova"/>
+        </w:rPr>
+        <w:t>ons can track the status of the cleaning materials by knowing their status thus if they are damaged or new and their report in general.</w:t>
       </w:r>
     </w:p>
     <w:p>
@@ -1811,14 +2304,14 @@
           <w:rFonts w:ascii="Proxima Nova" w:eastAsia="Proxima Nova" w:hAnsi="Proxima Nova" w:cs="Proxima Nova"/>
         </w:rPr>
       </w:pPr>
-      <w:bookmarkStart w:id="5" w:name="_Toc96951799"/>
+      <w:bookmarkStart w:id="8" w:name="_Toc97008068"/>
       <w:r>
         <w:rPr>
           <w:rFonts w:ascii="Proxima Nova" w:eastAsia="Proxima Nova" w:hAnsi="Proxima Nova" w:cs="Proxima Nova"/>
         </w:rPr>
         <w:t>1.3 Objectives of the Project</w:t>
       </w:r>
-      <w:bookmarkEnd w:id="5"/>
+      <w:bookmarkEnd w:id="8"/>
     </w:p>
     <w:p>
       <w:pPr>
@@ -1866,21 +2359,8 @@
         <w:rPr>
           <w:rFonts w:ascii="Proxima Nova" w:eastAsia="Proxima Nova" w:hAnsi="Proxima Nova" w:cs="Proxima Nova"/>
         </w:rPr>
-        <w:t xml:space="preserve">Provide daily, weekly, monthly and annual reports of cleaning materials to </w:t>
-      </w:r>
-      <w:proofErr w:type="spellStart"/>
-      <w:r>
-        <w:rPr>
-          <w:rFonts w:ascii="Proxima Nova" w:eastAsia="Proxima Nova" w:hAnsi="Proxima Nova" w:cs="Proxima Nova"/>
-        </w:rPr>
-        <w:t>metrons</w:t>
-      </w:r>
-      <w:proofErr w:type="spellEnd"/>
-      <w:r>
-        <w:rPr>
-          <w:rFonts w:ascii="Proxima Nova" w:eastAsia="Proxima Nova" w:hAnsi="Proxima Nova" w:cs="Proxima Nova"/>
-        </w:rPr>
-        <w:t xml:space="preserve"> and patrons.</w:t>
+        <w:lastRenderedPageBreak/>
+        <w:t>Provide daily, weekly, monthly and annual reports of cleaning materials to metrons and patrons.</w:t>
       </w:r>
     </w:p>
     <w:p>
@@ -1925,14 +2405,14 @@
           <w:rFonts w:ascii="Proxima Nova" w:eastAsia="Proxima Nova" w:hAnsi="Proxima Nova" w:cs="Proxima Nova"/>
         </w:rPr>
       </w:pPr>
-      <w:bookmarkStart w:id="6" w:name="_Toc96951800"/>
+      <w:bookmarkStart w:id="9" w:name="_Toc97008069"/>
       <w:r>
         <w:rPr>
           <w:rFonts w:ascii="Proxima Nova" w:eastAsia="Proxima Nova" w:hAnsi="Proxima Nova" w:cs="Proxima Nova"/>
         </w:rPr>
         <w:t>1.4 The need for a project</w:t>
       </w:r>
-      <w:bookmarkEnd w:id="6"/>
+      <w:bookmarkEnd w:id="9"/>
     </w:p>
     <w:p>
       <w:pPr>
@@ -1956,15 +2436,14 @@
           <w:rFonts w:ascii="Proxima Nova" w:eastAsia="Proxima Nova" w:hAnsi="Proxima Nova" w:cs="Proxima Nova"/>
         </w:rPr>
       </w:pPr>
-      <w:bookmarkStart w:id="7" w:name="_Toc96951801"/>
-      <w:r>
-        <w:rPr>
-          <w:rFonts w:ascii="Proxima Nova" w:eastAsia="Proxima Nova" w:hAnsi="Proxima Nova" w:cs="Proxima Nova"/>
-        </w:rPr>
-        <w:lastRenderedPageBreak/>
+      <w:bookmarkStart w:id="10" w:name="_Toc97008070"/>
+      <w:r>
+        <w:rPr>
+          <w:rFonts w:ascii="Proxima Nova" w:eastAsia="Proxima Nova" w:hAnsi="Proxima Nova" w:cs="Proxima Nova"/>
+        </w:rPr>
         <w:t>2. Feasibility study</w:t>
       </w:r>
-      <w:bookmarkEnd w:id="7"/>
+      <w:bookmarkEnd w:id="10"/>
       <w:r>
         <w:rPr>
           <w:rFonts w:ascii="Proxima Nova" w:eastAsia="Proxima Nova" w:hAnsi="Proxima Nova" w:cs="Proxima Nova"/>
@@ -1979,14 +2458,14 @@
           <w:rFonts w:ascii="Proxima Nova" w:eastAsia="Proxima Nova" w:hAnsi="Proxima Nova" w:cs="Proxima Nova"/>
         </w:rPr>
       </w:pPr>
-      <w:bookmarkStart w:id="8" w:name="_Toc96951802"/>
+      <w:bookmarkStart w:id="11" w:name="_Toc97008071"/>
       <w:r>
         <w:rPr>
           <w:rFonts w:ascii="Proxima Nova" w:eastAsia="Proxima Nova" w:hAnsi="Proxima Nova" w:cs="Proxima Nova"/>
         </w:rPr>
         <w:t>2.1 Financial Feasibility</w:t>
       </w:r>
-      <w:bookmarkEnd w:id="8"/>
+      <w:bookmarkEnd w:id="11"/>
       <w:r>
         <w:rPr>
           <w:rFonts w:ascii="Proxima Nova" w:eastAsia="Proxima Nova" w:hAnsi="Proxima Nova" w:cs="Proxima Nova"/>
@@ -2005,21 +2484,7 @@
         <w:rPr>
           <w:rFonts w:ascii="Proxima Nova" w:eastAsia="Proxima Nova" w:hAnsi="Proxima Nova" w:cs="Proxima Nova"/>
         </w:rPr>
-        <w:t xml:space="preserve">Being a web application DCMMS will have associated hosting cost. Since the system </w:t>
-      </w:r>
-      <w:proofErr w:type="gramStart"/>
-      <w:r>
-        <w:rPr>
-          <w:rFonts w:ascii="Proxima Nova" w:eastAsia="Proxima Nova" w:hAnsi="Proxima Nova" w:cs="Proxima Nova"/>
-        </w:rPr>
-        <w:t>doesn’t</w:t>
-      </w:r>
-      <w:proofErr w:type="gramEnd"/>
-      <w:r>
-        <w:rPr>
-          <w:rFonts w:ascii="Proxima Nova" w:eastAsia="Proxima Nova" w:hAnsi="Proxima Nova" w:cs="Proxima Nova"/>
-        </w:rPr>
-        <w:t xml:space="preserve"> consist of any multimedia transfer, the bandwidth required for the operation of the application is very low.</w:t>
+        <w:t>Being a web application DCMMS will have associated hosting cost. Since the system doesn’t consist of any multimedia transfer, the bandwidth required for the operation of the application is very low.</w:t>
       </w:r>
     </w:p>
     <w:p>
@@ -2033,21 +2498,7 @@
         <w:rPr>
           <w:rFonts w:ascii="Proxima Nova" w:eastAsia="Proxima Nova" w:hAnsi="Proxima Nova" w:cs="Proxima Nova"/>
         </w:rPr>
-        <w:t xml:space="preserve">The system will follow the freeware software standards. No cost </w:t>
-      </w:r>
-      <w:proofErr w:type="gramStart"/>
-      <w:r>
-        <w:rPr>
-          <w:rFonts w:ascii="Proxima Nova" w:eastAsia="Proxima Nova" w:hAnsi="Proxima Nova" w:cs="Proxima Nova"/>
-        </w:rPr>
-        <w:t>will be charged</w:t>
-      </w:r>
-      <w:proofErr w:type="gramEnd"/>
-      <w:r>
-        <w:rPr>
-          <w:rFonts w:ascii="Proxima Nova" w:eastAsia="Proxima Nova" w:hAnsi="Proxima Nova" w:cs="Proxima Nova"/>
-        </w:rPr>
-        <w:t xml:space="preserve"> from the potential customers. Bug fixes and maintaining tasks will have an associated cost. At the initial stage, the potential market space will be in RCA. </w:t>
+        <w:t xml:space="preserve">The system will follow the freeware software standards. No cost will be charged from the potential customers. Bug fixes and maintaining tasks will have an associated cost. At the initial stage, the potential market space will be in RCA. </w:t>
       </w:r>
     </w:p>
     <w:p>
@@ -2057,14 +2508,14 @@
           <w:rFonts w:ascii="Proxima Nova" w:eastAsia="Proxima Nova" w:hAnsi="Proxima Nova" w:cs="Proxima Nova"/>
         </w:rPr>
       </w:pPr>
-      <w:bookmarkStart w:id="9" w:name="_Toc96951803"/>
+      <w:bookmarkStart w:id="12" w:name="_Toc97008072"/>
       <w:r>
         <w:rPr>
           <w:rFonts w:ascii="Proxima Nova" w:eastAsia="Proxima Nova" w:hAnsi="Proxima Nova" w:cs="Proxima Nova"/>
         </w:rPr>
         <w:t>2.2 Technical Feasibility</w:t>
       </w:r>
-      <w:bookmarkEnd w:id="9"/>
+      <w:bookmarkEnd w:id="12"/>
     </w:p>
     <w:p>
       <w:pPr>
@@ -2073,19 +2524,11 @@
           <w:rFonts w:ascii="Proxima Nova" w:eastAsia="Proxima Nova" w:hAnsi="Proxima Nova" w:cs="Proxima Nova"/>
         </w:rPr>
       </w:pPr>
-      <w:proofErr w:type="gramStart"/>
-      <w:r>
-        <w:rPr>
-          <w:rFonts w:ascii="Proxima Nova" w:eastAsia="Proxima Nova" w:hAnsi="Proxima Nova" w:cs="Proxima Nova"/>
-        </w:rPr>
-        <w:t>Project  DCMMS</w:t>
-      </w:r>
-      <w:proofErr w:type="gramEnd"/>
-      <w:r>
-        <w:rPr>
-          <w:rFonts w:ascii="Proxima Nova" w:eastAsia="Proxima Nova" w:hAnsi="Proxima Nova" w:cs="Proxima Nova"/>
-        </w:rPr>
-        <w:t xml:space="preserve"> is a complete web-based application.  The main technologies and tools that are associated with are:</w:t>
+      <w:r>
+        <w:rPr>
+          <w:rFonts w:ascii="Proxima Nova" w:eastAsia="Proxima Nova" w:hAnsi="Proxima Nova" w:cs="Proxima Nova"/>
+        </w:rPr>
+        <w:t>Project  DCMMS is a complete web-based application.  The main technologies and tools that are associated with are:</w:t>
       </w:r>
     </w:p>
     <w:p>
@@ -2103,21 +2546,7 @@
         <w:rPr>
           <w:rFonts w:ascii="Proxima Nova" w:eastAsia="Proxima Nova" w:hAnsi="Proxima Nova" w:cs="Proxima Nova"/>
         </w:rPr>
-        <w:t xml:space="preserve">React </w:t>
-      </w:r>
-      <w:proofErr w:type="spellStart"/>
-      <w:r>
-        <w:rPr>
-          <w:rFonts w:ascii="Proxima Nova" w:eastAsia="Proxima Nova" w:hAnsi="Proxima Nova" w:cs="Proxima Nova"/>
-        </w:rPr>
-        <w:t>js</w:t>
-      </w:r>
-      <w:proofErr w:type="spellEnd"/>
-      <w:r>
-        <w:rPr>
-          <w:rFonts w:ascii="Proxima Nova" w:eastAsia="Proxima Nova" w:hAnsi="Proxima Nova" w:cs="Proxima Nova"/>
-        </w:rPr>
-        <w:t>(Next)</w:t>
+        <w:t>React js(Next)</w:t>
       </w:r>
     </w:p>
     <w:p>
@@ -2130,19 +2559,11 @@
           <w:rFonts w:ascii="Proxima Nova" w:eastAsia="Proxima Nova" w:hAnsi="Proxima Nova" w:cs="Proxima Nova"/>
         </w:rPr>
       </w:pPr>
-      <w:proofErr w:type="spellStart"/>
-      <w:r>
-        <w:rPr>
-          <w:rFonts w:ascii="Proxima Nova" w:eastAsia="Proxima Nova" w:hAnsi="Proxima Nova" w:cs="Proxima Nova"/>
-        </w:rPr>
-        <w:t>Nodejs</w:t>
-      </w:r>
-      <w:proofErr w:type="spellEnd"/>
-      <w:r>
-        <w:rPr>
-          <w:rFonts w:ascii="Proxima Nova" w:eastAsia="Proxima Nova" w:hAnsi="Proxima Nova" w:cs="Proxima Nova"/>
-        </w:rPr>
-        <w:t>(Nest)</w:t>
+      <w:r>
+        <w:rPr>
+          <w:rFonts w:ascii="Proxima Nova" w:eastAsia="Proxima Nova" w:hAnsi="Proxima Nova" w:cs="Proxima Nova"/>
+        </w:rPr>
+        <w:t>Nodejs(Nest)</w:t>
       </w:r>
     </w:p>
     <w:p>
@@ -2176,6 +2597,7 @@
         <w:rPr>
           <w:rFonts w:ascii="Proxima Nova" w:eastAsia="Proxima Nova" w:hAnsi="Proxima Nova" w:cs="Proxima Nova"/>
         </w:rPr>
+        <w:lastRenderedPageBreak/>
         <w:t xml:space="preserve">Design tools(FIGMA) </w:t>
       </w:r>
     </w:p>
@@ -2204,16 +2626,8 @@
         <w:rPr>
           <w:rFonts w:ascii="Proxima Nova" w:eastAsia="Proxima Nova" w:hAnsi="Proxima Nova" w:cs="Proxima Nova"/>
         </w:rPr>
-        <w:t xml:space="preserve">Product development and the ease of implementing these technologies </w:t>
-      </w:r>
-      <w:proofErr w:type="gramStart"/>
-      <w:r>
-        <w:rPr>
-          <w:rFonts w:ascii="Proxima Nova" w:eastAsia="Proxima Nova" w:hAnsi="Proxima Nova" w:cs="Proxima Nova"/>
-        </w:rPr>
-        <w:t>are synchronized</w:t>
-      </w:r>
-      <w:proofErr w:type="gramEnd"/>
+        <w:t>Product development and the ease of implementing these technologies are synchronized</w:t>
+      </w:r>
     </w:p>
     <w:p>
       <w:pPr>
@@ -2226,57 +2640,7 @@
         <w:rPr>
           <w:rFonts w:ascii="Proxima Nova" w:eastAsia="Proxima Nova" w:hAnsi="Proxima Nova" w:cs="Proxima Nova"/>
         </w:rPr>
-        <w:t xml:space="preserve">Initially, the website will be hosted free web hosting space </w:t>
-      </w:r>
-      <w:proofErr w:type="gramStart"/>
-      <w:r>
-        <w:rPr>
-          <w:rFonts w:ascii="Proxima Nova" w:eastAsia="Proxima Nova" w:hAnsi="Proxima Nova" w:cs="Proxima Nova"/>
-        </w:rPr>
-        <w:t xml:space="preserve">( </w:t>
-      </w:r>
-      <w:proofErr w:type="spellStart"/>
-      <w:r>
-        <w:rPr>
-          <w:rFonts w:ascii="Proxima Nova" w:eastAsia="Proxima Nova" w:hAnsi="Proxima Nova" w:cs="Proxima Nova"/>
-        </w:rPr>
-        <w:t>netlify</w:t>
-      </w:r>
-      <w:proofErr w:type="spellEnd"/>
-      <w:proofErr w:type="gramEnd"/>
-      <w:r>
-        <w:rPr>
-          <w:rFonts w:ascii="Proxima Nova" w:eastAsia="Proxima Nova" w:hAnsi="Proxima Nova" w:cs="Proxima Nova"/>
-        </w:rPr>
-        <w:t xml:space="preserve"> or </w:t>
-      </w:r>
-      <w:proofErr w:type="spellStart"/>
-      <w:r>
-        <w:rPr>
-          <w:rFonts w:ascii="Proxima Nova" w:eastAsia="Proxima Nova" w:hAnsi="Proxima Nova" w:cs="Proxima Nova"/>
-        </w:rPr>
-        <w:t>vercel</w:t>
-      </w:r>
-      <w:proofErr w:type="spellEnd"/>
-      <w:r>
-        <w:rPr>
-          <w:rFonts w:ascii="Proxima Nova" w:eastAsia="Proxima Nova" w:hAnsi="Proxima Nova" w:cs="Proxima Nova"/>
-        </w:rPr>
-        <w:t xml:space="preserve"> ) but later implementations it will be hosted in paid web hosting space with sufficient bandwidth. The bandwidth required in this application is very low since it </w:t>
-      </w:r>
-      <w:proofErr w:type="gramStart"/>
-      <w:r>
-        <w:rPr>
-          <w:rFonts w:ascii="Proxima Nova" w:eastAsia="Proxima Nova" w:hAnsi="Proxima Nova" w:cs="Proxima Nova"/>
-        </w:rPr>
-        <w:t>doesn’t</w:t>
-      </w:r>
-      <w:proofErr w:type="gramEnd"/>
-      <w:r>
-        <w:rPr>
-          <w:rFonts w:ascii="Proxima Nova" w:eastAsia="Proxima Nova" w:hAnsi="Proxima Nova" w:cs="Proxima Nova"/>
-        </w:rPr>
-        <w:t xml:space="preserve"> incorporate any multimedia aspect</w:t>
+        <w:t>Initially, the website will be hosted free web hosting space ( netlify or vercel ) but later implementations it will be hosted in paid web hosting space with sufficient bandwidth. The bandwidth required in this application is very low since it doesn’t incorporate any multimedia aspect</w:t>
       </w:r>
     </w:p>
     <w:p>
@@ -2290,21 +2654,7 @@
         <w:rPr>
           <w:rFonts w:ascii="Proxima Nova" w:eastAsia="Proxima Nova" w:hAnsi="Proxima Nova" w:cs="Proxima Nova"/>
         </w:rPr>
-        <w:t xml:space="preserve">From there </w:t>
-      </w:r>
-      <w:proofErr w:type="gramStart"/>
-      <w:r>
-        <w:rPr>
-          <w:rFonts w:ascii="Proxima Nova" w:eastAsia="Proxima Nova" w:hAnsi="Proxima Nova" w:cs="Proxima Nova"/>
-        </w:rPr>
-        <w:t>it’s</w:t>
-      </w:r>
-      <w:proofErr w:type="gramEnd"/>
-      <w:r>
-        <w:rPr>
-          <w:rFonts w:ascii="Proxima Nova" w:eastAsia="Proxima Nova" w:hAnsi="Proxima Nova" w:cs="Proxima Nova"/>
-        </w:rPr>
-        <w:t xml:space="preserve"> clear that the DCMMS is technically feasible.</w:t>
+        <w:t>From there it’s clear that the DCMMS is technically feasible.</w:t>
       </w:r>
     </w:p>
     <w:p>
@@ -2315,15 +2665,14 @@
           <w:rFonts w:ascii="Proxima Nova" w:eastAsia="Proxima Nova" w:hAnsi="Proxima Nova" w:cs="Proxima Nova"/>
         </w:rPr>
       </w:pPr>
-      <w:bookmarkStart w:id="10" w:name="_Toc96951804"/>
-      <w:r>
-        <w:rPr>
-          <w:rFonts w:ascii="Proxima Nova" w:eastAsia="Proxima Nova" w:hAnsi="Proxima Nova" w:cs="Proxima Nova"/>
-        </w:rPr>
-        <w:lastRenderedPageBreak/>
+      <w:bookmarkStart w:id="13" w:name="_Toc97008073"/>
+      <w:r>
+        <w:rPr>
+          <w:rFonts w:ascii="Proxima Nova" w:eastAsia="Proxima Nova" w:hAnsi="Proxima Nova" w:cs="Proxima Nova"/>
+        </w:rPr>
         <w:t>2.3 Market Strategy</w:t>
       </w:r>
-      <w:bookmarkEnd w:id="10"/>
+      <w:bookmarkEnd w:id="13"/>
     </w:p>
     <w:p>
       <w:pPr>
@@ -2346,35 +2695,7 @@
         <w:rPr>
           <w:rFonts w:ascii="Proxima Nova" w:eastAsia="Proxima Nova" w:hAnsi="Proxima Nova" w:cs="Proxima Nova"/>
         </w:rPr>
-        <w:t xml:space="preserve">We have different competitors around the world who are providing the same services as we do. Our key difference is that we are providing the best user experience of the platform so all targeted users like </w:t>
-      </w:r>
-      <w:proofErr w:type="gramStart"/>
-      <w:r>
-        <w:rPr>
-          <w:rFonts w:ascii="Proxima Nova" w:eastAsia="Proxima Nova" w:hAnsi="Proxima Nova" w:cs="Proxima Nova"/>
-        </w:rPr>
-        <w:t>accountants,</w:t>
-      </w:r>
-      <w:proofErr w:type="gramEnd"/>
-      <w:r>
-        <w:rPr>
-          <w:rFonts w:ascii="Proxima Nova" w:eastAsia="Proxima Nova" w:hAnsi="Proxima Nova" w:cs="Proxima Nova"/>
-        </w:rPr>
-        <w:t xml:space="preserve"> </w:t>
-      </w:r>
-      <w:proofErr w:type="spellStart"/>
-      <w:r>
-        <w:rPr>
-          <w:rFonts w:ascii="Proxima Nova" w:eastAsia="Proxima Nova" w:hAnsi="Proxima Nova" w:cs="Proxima Nova"/>
-        </w:rPr>
-        <w:t>metrons</w:t>
-      </w:r>
-      <w:proofErr w:type="spellEnd"/>
-      <w:r>
-        <w:rPr>
-          <w:rFonts w:ascii="Proxima Nova" w:eastAsia="Proxima Nova" w:hAnsi="Proxima Nova" w:cs="Proxima Nova"/>
-        </w:rPr>
-        <w:t>, accountants, patrons, and students will be able to use it.</w:t>
+        <w:t>We have different competitors around the world who are providing the same services as we do. Our key difference is that we are providing the best user experience of the platform so all targeted users like accountants, metrons, accountants, patrons, and students will be able to use it.</w:t>
       </w:r>
     </w:p>
     <w:p>
@@ -2395,21 +2716,7 @@
         <w:rPr>
           <w:rFonts w:ascii="Proxima Nova" w:eastAsia="Proxima Nova" w:hAnsi="Proxima Nova" w:cs="Proxima Nova"/>
         </w:rPr>
-        <w:t xml:space="preserve">After implementing a project product, we will approach the project manager, the school will be the one who will use this system, after being approved by the school project manager, </w:t>
-      </w:r>
-      <w:proofErr w:type="gramStart"/>
-      <w:r>
-        <w:rPr>
-          <w:rFonts w:ascii="Proxima Nova" w:eastAsia="Proxima Nova" w:hAnsi="Proxima Nova" w:cs="Proxima Nova"/>
-        </w:rPr>
-        <w:t>our</w:t>
-      </w:r>
-      <w:proofErr w:type="gramEnd"/>
-      <w:r>
-        <w:rPr>
-          <w:rFonts w:ascii="Proxima Nova" w:eastAsia="Proxima Nova" w:hAnsi="Proxima Nova" w:cs="Proxima Nova"/>
-        </w:rPr>
-        <w:t xml:space="preserve"> next go-to person will be Accountant because he is the super admin of the system.</w:t>
+        <w:t>After implementing a project product, we will approach the project manager, the school will be the one who will use this system, after being approved by the school project manager, our next go-to person will be Accountant because he is the super admin of the system.</w:t>
       </w:r>
     </w:p>
     <w:p>
@@ -2430,21 +2737,7 @@
         <w:rPr>
           <w:rFonts w:ascii="Proxima Nova" w:eastAsia="Proxima Nova" w:hAnsi="Proxima Nova" w:cs="Proxima Nova"/>
         </w:rPr>
-        <w:t xml:space="preserve">When the accountant approves the system to </w:t>
-      </w:r>
-      <w:proofErr w:type="gramStart"/>
-      <w:r>
-        <w:rPr>
-          <w:rFonts w:ascii="Proxima Nova" w:eastAsia="Proxima Nova" w:hAnsi="Proxima Nova" w:cs="Proxima Nova"/>
-        </w:rPr>
-        <w:t>be used</w:t>
-      </w:r>
-      <w:proofErr w:type="gramEnd"/>
-      <w:r>
-        <w:rPr>
-          <w:rFonts w:ascii="Proxima Nova" w:eastAsia="Proxima Nova" w:hAnsi="Proxima Nova" w:cs="Proxima Nova"/>
-        </w:rPr>
-        <w:t xml:space="preserve"> in management, we will continue approaching class monitors showing and training them how to use the system.</w:t>
+        <w:t>When the accountant approves the system to be used in management, we will continue approaching class monitors showing and training them how to use the system.</w:t>
       </w:r>
     </w:p>
     <w:p>
@@ -2465,21 +2758,7 @@
         <w:rPr>
           <w:rFonts w:ascii="Proxima Nova" w:eastAsia="Proxima Nova" w:hAnsi="Proxima Nova" w:cs="Proxima Nova"/>
         </w:rPr>
-        <w:t xml:space="preserve">After all, </w:t>
-      </w:r>
-      <w:proofErr w:type="gramStart"/>
-      <w:r>
-        <w:rPr>
-          <w:rFonts w:ascii="Proxima Nova" w:eastAsia="Proxima Nova" w:hAnsi="Proxima Nova" w:cs="Proxima Nova"/>
-        </w:rPr>
-        <w:t>We</w:t>
-      </w:r>
-      <w:proofErr w:type="gramEnd"/>
-      <w:r>
-        <w:rPr>
-          <w:rFonts w:ascii="Proxima Nova" w:eastAsia="Proxima Nova" w:hAnsi="Proxima Nova" w:cs="Proxima Nova"/>
-        </w:rPr>
-        <w:t xml:space="preserve"> will meet school management staff asking them to buy our system.</w:t>
+        <w:t>After all, We will meet school management staff asking them to buy our system.</w:t>
       </w:r>
     </w:p>
     <w:p>
@@ -2496,14 +2775,14 @@
           <w:rFonts w:ascii="Proxima Nova" w:eastAsia="Proxima Nova" w:hAnsi="Proxima Nova" w:cs="Proxima Nova"/>
         </w:rPr>
       </w:pPr>
-      <w:bookmarkStart w:id="11" w:name="_Toc96951805"/>
+      <w:bookmarkStart w:id="14" w:name="_Toc97008074"/>
       <w:r>
         <w:rPr>
           <w:rFonts w:ascii="Proxima Nova" w:eastAsia="Proxima Nova" w:hAnsi="Proxima Nova" w:cs="Proxima Nova"/>
         </w:rPr>
         <w:t>2.4 Organization and stuffing</w:t>
       </w:r>
-      <w:bookmarkEnd w:id="11"/>
+      <w:bookmarkEnd w:id="14"/>
       <w:r>
         <w:rPr>
           <w:rFonts w:ascii="Proxima Nova" w:eastAsia="Proxima Nova" w:hAnsi="Proxima Nova" w:cs="Proxima Nova"/>
@@ -2541,6 +2820,7 @@
           <w:rFonts w:ascii="Proxima Nova" w:eastAsia="Proxima Nova" w:hAnsi="Proxima Nova" w:cs="Proxima Nova"/>
           <w:u w:val="single"/>
         </w:rPr>
+        <w:lastRenderedPageBreak/>
         <w:t>Board of Directors</w:t>
       </w:r>
     </w:p>
@@ -2557,6 +2837,7 @@
         <w:pStyle w:val="Caption"/>
         <w:keepNext/>
       </w:pPr>
+      <w:bookmarkStart w:id="15" w:name="_Toc97008054"/>
       <w:r>
         <w:t xml:space="preserve">Table </w:t>
       </w:r>
@@ -2584,6 +2865,7 @@
       <w:r>
         <w:t>: Board of Directors</w:t>
       </w:r>
+      <w:bookmarkEnd w:id="15"/>
     </w:p>
     <w:tbl>
       <w:tblPr>
@@ -2947,7 +3229,6 @@
               <w:rPr>
                 <w:rFonts w:ascii="Proxima Nova" w:eastAsia="Proxima Nova" w:hAnsi="Proxima Nova" w:cs="Proxima Nova"/>
               </w:rPr>
-              <w:lastRenderedPageBreak/>
               <w:t>Chief Technology officer</w:t>
             </w:r>
           </w:p>
@@ -3142,19 +3423,11 @@
                 <w:rFonts w:ascii="Proxima Nova" w:eastAsia="Proxima Nova" w:hAnsi="Proxima Nova" w:cs="Proxima Nova"/>
               </w:rPr>
             </w:pPr>
-            <w:proofErr w:type="spellStart"/>
-            <w:r>
-              <w:rPr>
-                <w:rFonts w:ascii="Proxima Nova" w:eastAsia="Proxima Nova" w:hAnsi="Proxima Nova" w:cs="Proxima Nova"/>
-              </w:rPr>
-              <w:t>Fullt</w:t>
-            </w:r>
-            <w:proofErr w:type="spellEnd"/>
-            <w:r>
-              <w:rPr>
-                <w:rFonts w:ascii="Proxima Nova" w:eastAsia="Proxima Nova" w:hAnsi="Proxima Nova" w:cs="Proxima Nova"/>
-              </w:rPr>
-              <w:t>-time</w:t>
+            <w:r>
+              <w:rPr>
+                <w:rFonts w:ascii="Proxima Nova" w:eastAsia="Proxima Nova" w:hAnsi="Proxima Nova" w:cs="Proxima Nova"/>
+              </w:rPr>
+              <w:t>Fullt-time</w:t>
             </w:r>
           </w:p>
         </w:tc>
@@ -3178,6 +3451,7 @@
           <w:noProof/>
           <w:u w:val="single"/>
         </w:rPr>
+        <w:lastRenderedPageBreak/>
         <w:drawing>
           <wp:inline distT="114300" distB="114300" distL="114300" distR="114300" wp14:anchorId="1E9FAD3B" wp14:editId="6EC5755D">
             <wp:extent cx="5943600" cy="2552700"/>
@@ -3192,7 +3466,7 @@
                     <pic:cNvPicPr preferRelativeResize="0"/>
                   </pic:nvPicPr>
                   <pic:blipFill>
-                    <a:blip r:embed="rId7"/>
+                    <a:blip r:embed="rId8"/>
                     <a:srcRect/>
                     <a:stretch>
                       <a:fillRect/>
@@ -3224,6 +3498,7 @@
           <w:szCs w:val="24"/>
         </w:rPr>
       </w:pPr>
+      <w:bookmarkStart w:id="16" w:name="_Toc97008017"/>
       <w:r>
         <w:t xml:space="preserve">Figure </w:t>
       </w:r>
@@ -3251,6 +3526,7 @@
       <w:r>
         <w:t>: Staffing and hosting</w:t>
       </w:r>
+      <w:bookmarkEnd w:id="16"/>
     </w:p>
     <w:p>
       <w:pPr>
@@ -3259,14 +3535,14 @@
           <w:rFonts w:ascii="Proxima Nova" w:eastAsia="Proxima Nova" w:hAnsi="Proxima Nova" w:cs="Proxima Nova"/>
         </w:rPr>
       </w:pPr>
-      <w:bookmarkStart w:id="12" w:name="_Toc96951806"/>
+      <w:bookmarkStart w:id="17" w:name="_Toc97008075"/>
       <w:r>
         <w:rPr>
           <w:rFonts w:ascii="Proxima Nova" w:eastAsia="Proxima Nova" w:hAnsi="Proxima Nova" w:cs="Proxima Nova"/>
         </w:rPr>
         <w:t>2.5 Economic Feasibility</w:t>
       </w:r>
-      <w:bookmarkEnd w:id="12"/>
+      <w:bookmarkEnd w:id="17"/>
     </w:p>
     <w:p>
       <w:pPr>
@@ -3279,35 +3555,7 @@
         <w:rPr>
           <w:rFonts w:ascii="Proxima Nova" w:eastAsia="Proxima Nova" w:hAnsi="Proxima Nova" w:cs="Proxima Nova"/>
         </w:rPr>
-        <w:t xml:space="preserve">Being a web </w:t>
-      </w:r>
-      <w:proofErr w:type="gramStart"/>
-      <w:r>
-        <w:rPr>
-          <w:rFonts w:ascii="Proxima Nova" w:eastAsia="Proxima Nova" w:hAnsi="Proxima Nova" w:cs="Proxima Nova"/>
-        </w:rPr>
-        <w:t>app</w:t>
-      </w:r>
-      <w:proofErr w:type="gramEnd"/>
-      <w:r>
-        <w:rPr>
-          <w:rFonts w:ascii="Proxima Nova" w:eastAsia="Proxima Nova" w:hAnsi="Proxima Nova" w:cs="Proxima Nova"/>
-        </w:rPr>
-        <w:t xml:space="preserve"> we will have an associated cost. Since the system </w:t>
-      </w:r>
-      <w:proofErr w:type="gramStart"/>
-      <w:r>
-        <w:rPr>
-          <w:rFonts w:ascii="Proxima Nova" w:eastAsia="Proxima Nova" w:hAnsi="Proxima Nova" w:cs="Proxima Nova"/>
-        </w:rPr>
-        <w:t>doesn't</w:t>
-      </w:r>
-      <w:proofErr w:type="gramEnd"/>
-      <w:r>
-        <w:rPr>
-          <w:rFonts w:ascii="Proxima Nova" w:eastAsia="Proxima Nova" w:hAnsi="Proxima Nova" w:cs="Proxima Nova"/>
-        </w:rPr>
-        <w:t xml:space="preserve"> consist of any multimedia data transfer, the bandwidth for the operation of this application is very low.</w:t>
+        <w:t>Being a web app we will have an associated cost. Since the system doesn't consist of any multimedia data transfer, the bandwidth for the operation of this application is very low.</w:t>
       </w:r>
     </w:p>
     <w:p>
@@ -3321,21 +3569,7 @@
         <w:rPr>
           <w:rFonts w:ascii="Proxima Nova" w:eastAsia="Proxima Nova" w:hAnsi="Proxima Nova" w:cs="Proxima Nova"/>
         </w:rPr>
-        <w:t xml:space="preserve">The system will follow freeware standards, No cost </w:t>
-      </w:r>
-      <w:proofErr w:type="gramStart"/>
-      <w:r>
-        <w:rPr>
-          <w:rFonts w:ascii="Proxima Nova" w:eastAsia="Proxima Nova" w:hAnsi="Proxima Nova" w:cs="Proxima Nova"/>
-        </w:rPr>
-        <w:t>will be charged</w:t>
-      </w:r>
-      <w:proofErr w:type="gramEnd"/>
-      <w:r>
-        <w:rPr>
-          <w:rFonts w:ascii="Proxima Nova" w:eastAsia="Proxima Nova" w:hAnsi="Proxima Nova" w:cs="Proxima Nova"/>
-        </w:rPr>
-        <w:t xml:space="preserve"> from the potential customers. Bug fixes and maintenance will have associated costs.</w:t>
+        <w:t>The system will follow freeware standards, No cost will be charged from the potential customers. Bug fixes and maintenance will have associated costs.</w:t>
       </w:r>
     </w:p>
     <w:p>
@@ -3348,7 +3582,6 @@
           <w:rFonts w:ascii="Proxima Nova" w:eastAsia="Proxima Nova" w:hAnsi="Proxima Nova" w:cs="Proxima Nova"/>
           <w:noProof/>
         </w:rPr>
-        <w:lastRenderedPageBreak/>
         <w:drawing>
           <wp:inline distT="114300" distB="114300" distL="114300" distR="114300" wp14:anchorId="2834752F" wp14:editId="7F806469">
             <wp:extent cx="5943600" cy="2362200"/>
@@ -3363,7 +3596,7 @@
                     <pic:cNvPicPr preferRelativeResize="0"/>
                   </pic:nvPicPr>
                   <pic:blipFill>
-                    <a:blip r:embed="rId8"/>
+                    <a:blip r:embed="rId9"/>
                     <a:srcRect/>
                     <a:stretch>
                       <a:fillRect/>
@@ -3393,6 +3626,7 @@
           <w:rFonts w:ascii="Proxima Nova" w:eastAsia="Proxima Nova" w:hAnsi="Proxima Nova" w:cs="Proxima Nova"/>
         </w:rPr>
       </w:pPr>
+      <w:bookmarkStart w:id="18" w:name="_Toc97008018"/>
       <w:r>
         <w:t xml:space="preserve">Figure </w:t>
       </w:r>
@@ -3420,6 +3654,7 @@
       <w:r>
         <w:t>: Economic feasibility</w:t>
       </w:r>
+      <w:bookmarkEnd w:id="18"/>
     </w:p>
     <w:p>
       <w:pPr>
@@ -3429,14 +3664,14 @@
           <w:rFonts w:ascii="Proxima Nova" w:eastAsia="Proxima Nova" w:hAnsi="Proxima Nova" w:cs="Proxima Nova"/>
         </w:rPr>
       </w:pPr>
-      <w:bookmarkStart w:id="13" w:name="_Toc96951807"/>
+      <w:bookmarkStart w:id="19" w:name="_Toc97008076"/>
       <w:r>
         <w:rPr>
           <w:rFonts w:ascii="Proxima Nova" w:eastAsia="Proxima Nova" w:hAnsi="Proxima Nova" w:cs="Proxima Nova"/>
         </w:rPr>
         <w:t>2.6 Schedule Feasibility</w:t>
       </w:r>
-      <w:bookmarkEnd w:id="13"/>
+      <w:bookmarkEnd w:id="19"/>
     </w:p>
     <w:p>
       <w:pPr>
@@ -3457,21 +3692,8 @@
         <w:rPr>
           <w:rFonts w:ascii="Proxima Nova" w:eastAsia="Proxima Nova" w:hAnsi="Proxima Nova" w:cs="Proxima Nova"/>
         </w:rPr>
-        <w:t xml:space="preserve">The DCMMS system </w:t>
-      </w:r>
-      <w:proofErr w:type="gramStart"/>
-      <w:r>
-        <w:rPr>
-          <w:rFonts w:ascii="Proxima Nova" w:eastAsia="Proxima Nova" w:hAnsi="Proxima Nova" w:cs="Proxima Nova"/>
-        </w:rPr>
-        <w:t>is expected</w:t>
-      </w:r>
-      <w:proofErr w:type="gramEnd"/>
-      <w:r>
-        <w:rPr>
-          <w:rFonts w:ascii="Proxima Nova" w:eastAsia="Proxima Nova" w:hAnsi="Proxima Nova" w:cs="Proxima Nova"/>
-        </w:rPr>
-        <w:t xml:space="preserve"> to take five months from project approval to the launch of the DCMMS platform.  Many of the foundations for this platform, such as high-speed internet and web server capability, are already available.  The following is a high-level schedule of some significant milestones for this initiative:</w:t>
+        <w:lastRenderedPageBreak/>
+        <w:t>The DCMMS system is expected to take five months from project approval to the launch of the DCMMS platform.  Many of the foundations for this platform, such as high-speed internet and web server capability, are already available.  The following is a high-level schedule of some significant milestones for this initiative:</w:t>
       </w:r>
     </w:p>
     <w:p>
@@ -3486,6 +3708,7 @@
         <w:pStyle w:val="Caption"/>
         <w:keepNext/>
       </w:pPr>
+      <w:bookmarkStart w:id="20" w:name="_Toc97008055"/>
       <w:r>
         <w:t xml:space="preserve">Table </w:t>
       </w:r>
@@ -3513,6 +3736,7 @@
       <w:r>
         <w:t>: Schedule feasibility</w:t>
       </w:r>
+      <w:bookmarkEnd w:id="20"/>
     </w:p>
     <w:tbl>
       <w:tblPr>
@@ -4304,15 +4528,7 @@
                 <w:rFonts w:ascii="Proxima Nova" w:eastAsia="Proxima Nova" w:hAnsi="Proxima Nova" w:cs="Proxima Nova"/>
                 <w:b/>
               </w:rPr>
-              <w:t xml:space="preserve">Days will extend because of </w:t>
-            </w:r>
-            <w:r>
-              <w:rPr>
-                <w:rFonts w:ascii="Proxima Nova" w:eastAsia="Proxima Nova" w:hAnsi="Proxima Nova" w:cs="Proxima Nova"/>
-                <w:b/>
-              </w:rPr>
-              <w:lastRenderedPageBreak/>
-              <w:t>Christmas and new year</w:t>
+              <w:t>Days will extend because of Christmas and new year</w:t>
             </w:r>
           </w:p>
         </w:tc>
@@ -4348,7 +4564,6 @@
               <w:rPr>
                 <w:rFonts w:ascii="Proxima Nova" w:eastAsia="Proxima Nova" w:hAnsi="Proxima Nova" w:cs="Proxima Nova"/>
               </w:rPr>
-              <w:lastRenderedPageBreak/>
               <w:t>Development &amp; Analysis</w:t>
             </w:r>
           </w:p>
@@ -4911,14 +5126,15 @@
           <w:rFonts w:ascii="Proxima Nova" w:eastAsia="Proxima Nova" w:hAnsi="Proxima Nova" w:cs="Proxima Nova"/>
         </w:rPr>
       </w:pPr>
-      <w:bookmarkStart w:id="14" w:name="_Toc96951808"/>
-      <w:r>
-        <w:rPr>
-          <w:rFonts w:ascii="Proxima Nova" w:eastAsia="Proxima Nova" w:hAnsi="Proxima Nova" w:cs="Proxima Nova"/>
-        </w:rPr>
+      <w:bookmarkStart w:id="21" w:name="_Toc97008077"/>
+      <w:r>
+        <w:rPr>
+          <w:rFonts w:ascii="Proxima Nova" w:eastAsia="Proxima Nova" w:hAnsi="Proxima Nova" w:cs="Proxima Nova"/>
+        </w:rPr>
+        <w:lastRenderedPageBreak/>
         <w:t>2.7 Resource and Time feasibility</w:t>
       </w:r>
-      <w:bookmarkEnd w:id="14"/>
+      <w:bookmarkEnd w:id="21"/>
     </w:p>
     <w:p>
       <w:pPr>
@@ -5024,19 +5240,11 @@
           <w:rFonts w:ascii="Proxima Nova" w:eastAsia="Proxima Nova" w:hAnsi="Proxima Nova" w:cs="Proxima Nova"/>
         </w:rPr>
       </w:pPr>
-      <w:proofErr w:type="gramStart"/>
-      <w:r>
-        <w:rPr>
-          <w:rFonts w:ascii="Proxima Nova" w:eastAsia="Proxima Nova" w:hAnsi="Proxima Nova" w:cs="Proxima Nova"/>
-        </w:rPr>
-        <w:t>So</w:t>
-      </w:r>
-      <w:proofErr w:type="gramEnd"/>
-      <w:r>
-        <w:rPr>
-          <w:rFonts w:ascii="Proxima Nova" w:eastAsia="Proxima Nova" w:hAnsi="Proxima Nova" w:cs="Proxima Nova"/>
-        </w:rPr>
-        <w:t xml:space="preserve"> it is clear that the project CDMM has the resource feasibility.</w:t>
+      <w:r>
+        <w:rPr>
+          <w:rFonts w:ascii="Proxima Nova" w:eastAsia="Proxima Nova" w:hAnsi="Proxima Nova" w:cs="Proxima Nova"/>
+        </w:rPr>
+        <w:t>So it is clear that the project CDMM has the resource feasibility.</w:t>
       </w:r>
     </w:p>
     <w:p>
@@ -5046,47 +5254,33 @@
           <w:rFonts w:ascii="Proxima Nova" w:eastAsia="Proxima Nova" w:hAnsi="Proxima Nova" w:cs="Proxima Nova"/>
         </w:rPr>
       </w:pPr>
-      <w:bookmarkStart w:id="15" w:name="_Toc96951809"/>
+      <w:bookmarkStart w:id="22" w:name="_Toc97008078"/>
       <w:r>
         <w:rPr>
           <w:rFonts w:ascii="Proxima Nova" w:eastAsia="Proxima Nova" w:hAnsi="Proxima Nova" w:cs="Proxima Nova"/>
         </w:rPr>
         <w:t>2.8 Risks and Assumptions</w:t>
       </w:r>
-      <w:bookmarkEnd w:id="15"/>
-    </w:p>
-    <w:p>
-      <w:pPr>
-        <w:rPr>
-          <w:rFonts w:ascii="Proxima Nova" w:eastAsia="Proxima Nova" w:hAnsi="Proxima Nova" w:cs="Proxima Nova"/>
-        </w:rPr>
-      </w:pPr>
-    </w:p>
-    <w:p>
-      <w:pPr>
-        <w:rPr>
-          <w:rFonts w:ascii="Proxima Nova" w:eastAsia="Proxima Nova" w:hAnsi="Proxima Nova" w:cs="Proxima Nova"/>
-        </w:rPr>
-      </w:pPr>
-      <w:r>
-        <w:rPr>
-          <w:rFonts w:ascii="Proxima Nova" w:eastAsia="Proxima Nova" w:hAnsi="Proxima Nova" w:cs="Proxima Nova"/>
-        </w:rPr>
-        <w:t xml:space="preserve">The risks identified in the </w:t>
-      </w:r>
-      <w:proofErr w:type="spellStart"/>
-      <w:r>
-        <w:rPr>
-          <w:rFonts w:ascii="Proxima Nova" w:eastAsia="Proxima Nova" w:hAnsi="Proxima Nova" w:cs="Proxima Nova"/>
-        </w:rPr>
-        <w:t>ToRs</w:t>
-      </w:r>
-      <w:proofErr w:type="spellEnd"/>
-      <w:r>
-        <w:rPr>
-          <w:rFonts w:ascii="Proxima Nova" w:eastAsia="Proxima Nova" w:hAnsi="Proxima Nova" w:cs="Proxima Nova"/>
-        </w:rPr>
-        <w:t xml:space="preserve"> are lack of availability and collaborations between all players due to other responsibilities; and lack of knowledge of beneficiaries and end-users on what really should be developed to produce the needed system. </w:t>
+      <w:bookmarkEnd w:id="22"/>
+    </w:p>
+    <w:p>
+      <w:pPr>
+        <w:rPr>
+          <w:rFonts w:ascii="Proxima Nova" w:eastAsia="Proxima Nova" w:hAnsi="Proxima Nova" w:cs="Proxima Nova"/>
+        </w:rPr>
+      </w:pPr>
+    </w:p>
+    <w:p>
+      <w:pPr>
+        <w:rPr>
+          <w:rFonts w:ascii="Proxima Nova" w:eastAsia="Proxima Nova" w:hAnsi="Proxima Nova" w:cs="Proxima Nova"/>
+        </w:rPr>
+      </w:pPr>
+      <w:r>
+        <w:rPr>
+          <w:rFonts w:ascii="Proxima Nova" w:eastAsia="Proxima Nova" w:hAnsi="Proxima Nova" w:cs="Proxima Nova"/>
+        </w:rPr>
+        <w:t xml:space="preserve">The risks identified in the ToRs are lack of availability and collaborations between all players due to other responsibilities; and lack of knowledge of beneficiaries and end-users on what really should be developed to produce the needed system. </w:t>
       </w:r>
     </w:p>
     <w:p>
@@ -5103,15 +5297,14 @@
           <w:rFonts w:ascii="Proxima Nova" w:eastAsia="Proxima Nova" w:hAnsi="Proxima Nova" w:cs="Proxima Nova"/>
         </w:rPr>
       </w:pPr>
-      <w:bookmarkStart w:id="16" w:name="_Toc96951810"/>
-      <w:r>
-        <w:rPr>
-          <w:rFonts w:ascii="Proxima Nova" w:eastAsia="Proxima Nova" w:hAnsi="Proxima Nova" w:cs="Proxima Nova"/>
-        </w:rPr>
-        <w:lastRenderedPageBreak/>
+      <w:bookmarkStart w:id="23" w:name="_Toc97008079"/>
+      <w:r>
+        <w:rPr>
+          <w:rFonts w:ascii="Proxima Nova" w:eastAsia="Proxima Nova" w:hAnsi="Proxima Nova" w:cs="Proxima Nova"/>
+        </w:rPr>
         <w:t>2.8.1 Assumptions underlying the project</w:t>
       </w:r>
-      <w:bookmarkEnd w:id="16"/>
+      <w:bookmarkEnd w:id="23"/>
     </w:p>
     <w:p>
       <w:pPr>
@@ -5135,21 +5328,7 @@
         <w:rPr>
           <w:rFonts w:ascii="Proxima Nova" w:eastAsia="Proxima Nova" w:hAnsi="Proxima Nova" w:cs="Proxima Nova"/>
         </w:rPr>
-        <w:t xml:space="preserve">Access to all excel </w:t>
-      </w:r>
-      <w:proofErr w:type="gramStart"/>
-      <w:r>
-        <w:rPr>
-          <w:rFonts w:ascii="Proxima Nova" w:eastAsia="Proxima Nova" w:hAnsi="Proxima Nova" w:cs="Proxima Nova"/>
-        </w:rPr>
-        <w:t>templates which</w:t>
-      </w:r>
-      <w:proofErr w:type="gramEnd"/>
-      <w:r>
-        <w:rPr>
-          <w:rFonts w:ascii="Proxima Nova" w:eastAsia="Proxima Nova" w:hAnsi="Proxima Nova" w:cs="Proxima Nova"/>
-        </w:rPr>
-        <w:t xml:space="preserve"> are recently in use.</w:t>
+        <w:t>Access to all excel templates which are recently in use.</w:t>
       </w:r>
     </w:p>
     <w:p>
@@ -5184,14 +5363,14 @@
           <w:rFonts w:ascii="Proxima Nova" w:eastAsia="Proxima Nova" w:hAnsi="Proxima Nova" w:cs="Proxima Nova"/>
         </w:rPr>
       </w:pPr>
-      <w:bookmarkStart w:id="17" w:name="_Toc96951811"/>
+      <w:bookmarkStart w:id="24" w:name="_Toc97008080"/>
       <w:r>
         <w:rPr>
           <w:rFonts w:ascii="Proxima Nova" w:eastAsia="Proxima Nova" w:hAnsi="Proxima Nova" w:cs="Proxima Nova"/>
         </w:rPr>
         <w:t>2.8.2 Risks</w:t>
       </w:r>
-      <w:bookmarkEnd w:id="17"/>
+      <w:bookmarkEnd w:id="24"/>
     </w:p>
     <w:p>
       <w:pPr>
@@ -5241,14 +5420,15 @@
           <w:rFonts w:ascii="Proxima Nova" w:eastAsia="Proxima Nova" w:hAnsi="Proxima Nova" w:cs="Proxima Nova"/>
         </w:rPr>
       </w:pPr>
-      <w:bookmarkStart w:id="18" w:name="_Toc96951812"/>
-      <w:r>
-        <w:rPr>
-          <w:rFonts w:ascii="Proxima Nova" w:eastAsia="Proxima Nova" w:hAnsi="Proxima Nova" w:cs="Proxima Nova"/>
-        </w:rPr>
+      <w:bookmarkStart w:id="25" w:name="_Toc97008081"/>
+      <w:r>
+        <w:rPr>
+          <w:rFonts w:ascii="Proxima Nova" w:eastAsia="Proxima Nova" w:hAnsi="Proxima Nova" w:cs="Proxima Nova"/>
+        </w:rPr>
+        <w:lastRenderedPageBreak/>
         <w:t>2.8.3 Approach towards identified risks</w:t>
       </w:r>
-      <w:bookmarkEnd w:id="18"/>
+      <w:bookmarkEnd w:id="25"/>
       <w:r>
         <w:rPr>
           <w:rFonts w:ascii="Proxima Nova" w:eastAsia="Proxima Nova" w:hAnsi="Proxima Nova" w:cs="Proxima Nova"/>
@@ -5318,14 +5498,14 @@
           <w:rFonts w:ascii="Proxima Nova" w:eastAsia="Proxima Nova" w:hAnsi="Proxima Nova" w:cs="Proxima Nova"/>
         </w:rPr>
       </w:pPr>
-      <w:bookmarkStart w:id="19" w:name="_Toc96951813"/>
+      <w:bookmarkStart w:id="26" w:name="_Toc97008082"/>
       <w:r>
         <w:rPr>
           <w:rFonts w:ascii="Proxima Nova" w:eastAsia="Proxima Nova" w:hAnsi="Proxima Nova" w:cs="Proxima Nova"/>
         </w:rPr>
         <w:t>2.9 Findings and recommendation</w:t>
       </w:r>
-      <w:bookmarkEnd w:id="19"/>
+      <w:bookmarkEnd w:id="26"/>
     </w:p>
     <w:p>
       <w:pPr>
@@ -5348,35 +5528,7 @@
         <w:rPr>
           <w:rFonts w:ascii="Proxima Nova" w:eastAsia="Proxima Nova" w:hAnsi="Proxima Nova" w:cs="Proxima Nova"/>
         </w:rPr>
-        <w:t xml:space="preserve">Based on the information presented in this feasibility study, it is recommended that </w:t>
-      </w:r>
-      <w:proofErr w:type="gramStart"/>
-      <w:r>
-        <w:rPr>
-          <w:rFonts w:ascii="Proxima Nova" w:eastAsia="Proxima Nova" w:hAnsi="Proxima Nova" w:cs="Proxima Nova"/>
-        </w:rPr>
-        <w:t>DCMMS  System</w:t>
-      </w:r>
-      <w:proofErr w:type="gramEnd"/>
-      <w:r>
-        <w:rPr>
-          <w:rFonts w:ascii="Proxima Nova" w:eastAsia="Proxima Nova" w:hAnsi="Proxima Nova" w:cs="Proxima Nova"/>
-        </w:rPr>
-        <w:t xml:space="preserve"> approve the online well-managed cleaning materials process. The findings of this feasibility study show that it will be highly beneficial to the organization since it </w:t>
-      </w:r>
-      <w:proofErr w:type="gramStart"/>
-      <w:r>
-        <w:rPr>
-          <w:rFonts w:ascii="Proxima Nova" w:eastAsia="Proxima Nova" w:hAnsi="Proxima Nova" w:cs="Proxima Nova"/>
-        </w:rPr>
-        <w:t>will be sold</w:t>
-      </w:r>
-      <w:proofErr w:type="gramEnd"/>
-      <w:r>
-        <w:rPr>
-          <w:rFonts w:ascii="Proxima Nova" w:eastAsia="Proxima Nova" w:hAnsi="Proxima Nova" w:cs="Proxima Nova"/>
-        </w:rPr>
-        <w:t xml:space="preserve"> and has a high probability of success. Key findings are as follows:</w:t>
+        <w:t>Based on the information presented in this feasibility study, it is recommended that DCMMS  System approve the online well-managed cleaning materials process. The findings of this feasibility study show that it will be highly beneficial to the organization since it will be sold and has a high probability of success. Key findings are as follows:</w:t>
       </w:r>
     </w:p>
     <w:p>
@@ -5497,21 +5649,7 @@
         <w:rPr>
           <w:rFonts w:ascii="Proxima Nova" w:eastAsia="Proxima Nova" w:hAnsi="Proxima Nova" w:cs="Proxima Nova"/>
         </w:rPr>
-        <w:t xml:space="preserve">CDMM management systems expect to expand the customer base beyond geographic areas (Rwanda) where the system is currently going to </w:t>
-      </w:r>
-      <w:proofErr w:type="gramStart"/>
-      <w:r>
-        <w:rPr>
-          <w:rFonts w:ascii="Proxima Nova" w:eastAsia="Proxima Nova" w:hAnsi="Proxima Nova" w:cs="Proxima Nova"/>
-        </w:rPr>
-        <w:t>be used</w:t>
-      </w:r>
-      <w:proofErr w:type="gramEnd"/>
-      <w:r>
-        <w:rPr>
-          <w:rFonts w:ascii="Proxima Nova" w:eastAsia="Proxima Nova" w:hAnsi="Proxima Nova" w:cs="Proxima Nova"/>
-        </w:rPr>
-        <w:t xml:space="preserve">. </w:t>
+        <w:t xml:space="preserve">CDMM management systems expect to expand the customer base beyond geographic areas (Rwanda) where the system is currently going to be used. </w:t>
       </w:r>
     </w:p>
     <w:p>
@@ -5528,21 +5666,7 @@
         <w:rPr>
           <w:rFonts w:ascii="Proxima Nova" w:eastAsia="Proxima Nova" w:hAnsi="Proxima Nova" w:cs="Proxima Nova"/>
         </w:rPr>
-        <w:t xml:space="preserve">CDMM management systems are highly needed by schools, </w:t>
-      </w:r>
-      <w:proofErr w:type="gramStart"/>
-      <w:r>
-        <w:rPr>
-          <w:rFonts w:ascii="Proxima Nova" w:eastAsia="Proxima Nova" w:hAnsi="Proxima Nova" w:cs="Proxima Nova"/>
-        </w:rPr>
-        <w:t>especially</w:t>
-      </w:r>
-      <w:proofErr w:type="gramEnd"/>
-      <w:r>
-        <w:rPr>
-          <w:rFonts w:ascii="Proxima Nova" w:eastAsia="Proxima Nova" w:hAnsi="Proxima Nova" w:cs="Proxima Nova"/>
-        </w:rPr>
-        <w:t xml:space="preserve"> which allow our system to grow.</w:t>
+        <w:t>CDMM management systems are highly needed by schools, especially which allow our system to grow.</w:t>
       </w:r>
     </w:p>
     <w:p>
@@ -5599,6 +5723,7 @@
         <w:rPr>
           <w:rFonts w:ascii="Proxima Nova" w:eastAsia="Proxima Nova" w:hAnsi="Proxima Nova" w:cs="Proxima Nova"/>
         </w:rPr>
+        <w:lastRenderedPageBreak/>
         <w:t>No new staffing is required to the organization</w:t>
       </w:r>
     </w:p>
@@ -5693,14 +5818,14 @@
           <w:rFonts w:ascii="Proxima Nova" w:eastAsia="Proxima Nova" w:hAnsi="Proxima Nova" w:cs="Proxima Nova"/>
         </w:rPr>
       </w:pPr>
-      <w:bookmarkStart w:id="20" w:name="_Toc96951814"/>
+      <w:bookmarkStart w:id="27" w:name="_Toc97008083"/>
       <w:r>
         <w:rPr>
           <w:rFonts w:ascii="Proxima Nova" w:eastAsia="Proxima Nova" w:hAnsi="Proxima Nova" w:cs="Proxima Nova"/>
         </w:rPr>
         <w:t>3. Requirements Specifications</w:t>
       </w:r>
-      <w:bookmarkEnd w:id="20"/>
+      <w:bookmarkEnd w:id="27"/>
     </w:p>
     <w:p>
       <w:pPr>
@@ -5720,14 +5845,14 @@
           <w:rFonts w:ascii="Proxima Nova" w:eastAsia="Proxima Nova" w:hAnsi="Proxima Nova" w:cs="Proxima Nova"/>
         </w:rPr>
       </w:pPr>
-      <w:bookmarkStart w:id="21" w:name="_Toc96951815"/>
+      <w:bookmarkStart w:id="28" w:name="_Toc97008084"/>
       <w:r>
         <w:rPr>
           <w:rFonts w:ascii="Proxima Nova" w:eastAsia="Proxima Nova" w:hAnsi="Proxima Nova" w:cs="Proxima Nova"/>
         </w:rPr>
         <w:t>3.1 Functional requirements</w:t>
       </w:r>
-      <w:bookmarkEnd w:id="21"/>
+      <w:bookmarkEnd w:id="28"/>
     </w:p>
     <w:p>
       <w:pPr>
@@ -5794,7 +5919,6 @@
         <w:rPr>
           <w:rFonts w:ascii="Proxima Nova" w:eastAsia="Proxima Nova" w:hAnsi="Proxima Nova" w:cs="Proxima Nova"/>
         </w:rPr>
-        <w:lastRenderedPageBreak/>
         <w:t>The system will allow the admin to create a cleaning tool</w:t>
       </w:r>
     </w:p>
@@ -5999,6 +6123,7 @@
         <w:rPr>
           <w:rFonts w:ascii="Proxima Nova" w:eastAsia="Proxima Nova" w:hAnsi="Proxima Nova" w:cs="Proxima Nova"/>
         </w:rPr>
+        <w:lastRenderedPageBreak/>
         <w:t>The system will allow Admin users to mark requests as  seen</w:t>
       </w:r>
     </w:p>
@@ -6034,14 +6159,14 @@
           <w:rFonts w:ascii="Proxima Nova" w:eastAsia="Proxima Nova" w:hAnsi="Proxima Nova" w:cs="Proxima Nova"/>
         </w:rPr>
       </w:pPr>
-      <w:bookmarkStart w:id="22" w:name="_Toc96951816"/>
+      <w:bookmarkStart w:id="29" w:name="_Toc97008085"/>
       <w:r>
         <w:rPr>
           <w:rFonts w:ascii="Proxima Nova" w:eastAsia="Proxima Nova" w:hAnsi="Proxima Nova" w:cs="Proxima Nova"/>
         </w:rPr>
         <w:t>3.2 Non-functional requirements</w:t>
       </w:r>
-      <w:bookmarkEnd w:id="22"/>
+      <w:bookmarkEnd w:id="29"/>
     </w:p>
     <w:p>
       <w:pPr>
@@ -6152,23 +6277,7 @@
           <w:rFonts w:ascii="Proxima Nova" w:eastAsia="Proxima Nova" w:hAnsi="Proxima Nova" w:cs="Proxima Nova"/>
           <w:highlight w:val="white"/>
         </w:rPr>
-        <w:t xml:space="preserve">User account names will be associated with a </w:t>
-      </w:r>
-      <w:proofErr w:type="gramStart"/>
-      <w:r>
-        <w:rPr>
-          <w:rFonts w:ascii="Proxima Nova" w:eastAsia="Proxima Nova" w:hAnsi="Proxima Nova" w:cs="Proxima Nova"/>
-          <w:highlight w:val="white"/>
-        </w:rPr>
-        <w:t>username which</w:t>
-      </w:r>
-      <w:proofErr w:type="gramEnd"/>
-      <w:r>
-        <w:rPr>
-          <w:rFonts w:ascii="Proxima Nova" w:eastAsia="Proxima Nova" w:hAnsi="Proxima Nova" w:cs="Proxima Nova"/>
-          <w:highlight w:val="white"/>
-        </w:rPr>
-        <w:t xml:space="preserve"> will be chosen by the user upon first use.</w:t>
+        <w:t>User account names will be associated with a username which will be chosen by the user upon first use.</w:t>
       </w:r>
     </w:p>
     <w:p>
@@ -6241,23 +6350,7 @@
           <w:rFonts w:ascii="Proxima Nova" w:eastAsia="Proxima Nova" w:hAnsi="Proxima Nova" w:cs="Proxima Nova"/>
           <w:highlight w:val="white"/>
         </w:rPr>
-        <w:t xml:space="preserve">The interfaces of the system will be designed in a user-friendly manner such that the user will need </w:t>
-      </w:r>
-      <w:proofErr w:type="gramStart"/>
-      <w:r>
-        <w:rPr>
-          <w:rFonts w:ascii="Proxima Nova" w:eastAsia="Proxima Nova" w:hAnsi="Proxima Nova" w:cs="Proxima Nova"/>
-          <w:highlight w:val="white"/>
-        </w:rPr>
-        <w:t>less  training</w:t>
-      </w:r>
-      <w:proofErr w:type="gramEnd"/>
-      <w:r>
-        <w:rPr>
-          <w:rFonts w:ascii="Proxima Nova" w:eastAsia="Proxima Nova" w:hAnsi="Proxima Nova" w:cs="Proxima Nova"/>
-          <w:highlight w:val="white"/>
-        </w:rPr>
-        <w:t xml:space="preserve"> to perform operations within the system. The interfaces will be easily navigable, clearly labeled, and a help menu will be provided with instructions for performing basic tasks.</w:t>
+        <w:t>The interfaces of the system will be designed in a user-friendly manner such that the user will need less  training to perform operations within the system. The interfaces will be easily navigable, clearly labeled, and a help menu will be provided with instructions for performing basic tasks.</w:t>
       </w:r>
     </w:p>
     <w:p>
@@ -6276,23 +6369,7 @@
           <w:rFonts w:ascii="Proxima Nova" w:eastAsia="Proxima Nova" w:hAnsi="Proxima Nova" w:cs="Proxima Nova"/>
           <w:highlight w:val="white"/>
         </w:rPr>
-        <w:t xml:space="preserve">The system should respond to a user’s request for information in less than </w:t>
-      </w:r>
-      <w:proofErr w:type="gramStart"/>
-      <w:r>
-        <w:rPr>
-          <w:rFonts w:ascii="Proxima Nova" w:eastAsia="Proxima Nova" w:hAnsi="Proxima Nova" w:cs="Proxima Nova"/>
-          <w:highlight w:val="white"/>
-        </w:rPr>
-        <w:t>5  seconds</w:t>
-      </w:r>
-      <w:proofErr w:type="gramEnd"/>
-      <w:r>
-        <w:rPr>
-          <w:rFonts w:ascii="Proxima Nova" w:eastAsia="Proxima Nova" w:hAnsi="Proxima Nova" w:cs="Proxima Nova"/>
-          <w:highlight w:val="white"/>
-        </w:rPr>
-        <w:t xml:space="preserve"> in any case.</w:t>
+        <w:t>The system should respond to a user’s request for information in less than 5  seconds in any case.</w:t>
       </w:r>
     </w:p>
     <w:p>
@@ -6311,17 +6388,8 @@
           <w:rFonts w:ascii="Proxima Nova" w:eastAsia="Proxima Nova" w:hAnsi="Proxima Nova" w:cs="Proxima Nova"/>
           <w:highlight w:val="white"/>
         </w:rPr>
-        <w:t xml:space="preserve">The system should timeout if there is not an activity for 10 </w:t>
-      </w:r>
-      <w:proofErr w:type="spellStart"/>
-      <w:r>
-        <w:rPr>
-          <w:rFonts w:ascii="Proxima Nova" w:eastAsia="Proxima Nova" w:hAnsi="Proxima Nova" w:cs="Proxima Nova"/>
-          <w:highlight w:val="white"/>
-        </w:rPr>
-        <w:t>minuteS</w:t>
-      </w:r>
-      <w:proofErr w:type="spellEnd"/>
+        <w:t>The system should timeout if there is not an activity for 10 minuteS</w:t>
+      </w:r>
     </w:p>
     <w:p>
       <w:pPr>
@@ -6348,23 +6416,7 @@
           <w:rFonts w:ascii="Proxima Nova" w:eastAsia="Proxima Nova" w:hAnsi="Proxima Nova" w:cs="Proxima Nova"/>
           <w:highlight w:val="white"/>
         </w:rPr>
-        <w:t xml:space="preserve">System passwords will be case-sensitive, at least </w:t>
-      </w:r>
-      <w:proofErr w:type="gramStart"/>
-      <w:r>
-        <w:rPr>
-          <w:rFonts w:ascii="Proxima Nova" w:eastAsia="Proxima Nova" w:hAnsi="Proxima Nova" w:cs="Proxima Nova"/>
-          <w:highlight w:val="white"/>
-        </w:rPr>
-        <w:t>6</w:t>
-      </w:r>
-      <w:proofErr w:type="gramEnd"/>
-      <w:r>
-        <w:rPr>
-          <w:rFonts w:ascii="Proxima Nova" w:eastAsia="Proxima Nova" w:hAnsi="Proxima Nova" w:cs="Proxima Nova"/>
-          <w:highlight w:val="white"/>
-        </w:rPr>
-        <w:t xml:space="preserve"> characters, hashed, and stored in the database.</w:t>
+        <w:t>System passwords will be case-sensitive, at least 6 characters, hashed, and stored in the database.</w:t>
       </w:r>
     </w:p>
     <w:p>
@@ -6392,6 +6444,7 @@
           <w:rFonts w:ascii="Proxima Nova" w:eastAsia="Proxima Nova" w:hAnsi="Proxima Nova" w:cs="Proxima Nova"/>
           <w:highlight w:val="white"/>
         </w:rPr>
+        <w:lastRenderedPageBreak/>
         <w:t>The testers and project managers will be provided access to the system after they are registered into the database</w:t>
       </w:r>
     </w:p>
@@ -6448,10 +6501,10 @@
     <w:p/>
     <w:p/>
     <w:sectPr>
-      <w:headerReference w:type="default" r:id="rId9"/>
-      <w:footerReference w:type="default" r:id="rId10"/>
-      <w:headerReference w:type="first" r:id="rId11"/>
-      <w:footerReference w:type="first" r:id="rId12"/>
+      <w:headerReference w:type="default" r:id="rId10"/>
+      <w:footerReference w:type="default" r:id="rId11"/>
+      <w:headerReference w:type="first" r:id="rId12"/>
+      <w:footerReference w:type="first" r:id="rId13"/>
       <w:pgSz w:w="12240" w:h="15840"/>
       <w:pgMar w:top="1440" w:right="1440" w:bottom="1440" w:left="1440" w:header="0" w:footer="720" w:gutter="0"/>
       <w:pgNumType w:start="0"/>
@@ -7033,7 +7086,7 @@
         </mc:Choice>
         <mc:Fallback>
           <w:pict>
-            <v:group w14:anchorId="151ADD8D" id="_x0000_s1026" style="position:absolute;margin-left:-72.85pt;margin-top:-5.25pt;width:66.4pt;height:844.5pt;z-index:251658240;mso-wrap-distance-left:0;mso-wrap-distance-right:0" coordorigin="10063,4902" coordsize="98701,84293" o:gfxdata="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">
+            <v:group w14:anchorId="151ADD8D" id="Group 1" o:spid="_x0000_s1026" style="position:absolute;margin-left:-72.85pt;margin-top:-5.25pt;width:66.4pt;height:844.5pt;z-index:251658240;mso-wrap-distance-left:0;mso-wrap-distance-right:0" coordorigin="10063,4902" coordsize="98701,84293" o:gfxdata="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">
               <v:rect id="Rectangle 2" o:spid="_x0000_s1027" style="position:absolute;left:40205;top:24269;width:30240;height:4488;rotation:-90;visibility:visible;mso-wrap-style:square;v-text-anchor:middle" o:gfxdata="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" fillcolor="#d9d9d9" stroked="f">
                 <v:textbox inset="2.53958mm,2.53958mm,2.53958mm,2.53958mm">
                   <w:txbxContent>
@@ -7398,7 +7451,7 @@
         </mc:Choice>
         <mc:Fallback>
           <w:pict>
-            <v:group w14:anchorId="151ADD8F" id="_x0000_s1037" style="position:absolute;margin-left:-72.85pt;margin-top:-5.25pt;width:52.5pt;height:792.5pt;z-index:251659264;mso-wrap-distance-left:0;mso-wrap-distance-right:0" coordorigin="8738,193" coordsize="99181,77871" o:gfxdata="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">
+            <v:group w14:anchorId="151ADD8F" id="Group 12" o:spid="_x0000_s1037" style="position:absolute;margin-left:-72.85pt;margin-top:-5.25pt;width:52.5pt;height:792.5pt;z-index:251659264;mso-wrap-distance-left:0;mso-wrap-distance-right:0" coordorigin="8738,193" coordsize="99181,77871" o:gfxdata="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">
               <v:rect id="Rectangle 13" o:spid="_x0000_s1038" style="position:absolute;left:8739;top:40841;width:92936;height:10443;rotation:-90;visibility:visible;mso-wrap-style:square;v-text-anchor:middle" o:gfxdata="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" fillcolor="#163ef5" stroked="f">
                 <v:textbox inset="2.53958mm,2.53958mm,2.53958mm,2.53958mm">
                   <w:txbxContent>
@@ -7489,8 +7542,8 @@
       <w:pStyle w:val="Title"/>
       <w:jc w:val="both"/>
     </w:pPr>
-    <w:bookmarkStart w:id="23" w:name="_6kn5s7s2j561" w:colFirst="0" w:colLast="0"/>
-    <w:bookmarkEnd w:id="23"/>
+    <w:bookmarkStart w:id="30" w:name="_6kn5s7s2j561" w:colFirst="0" w:colLast="0"/>
+    <w:bookmarkEnd w:id="30"/>
     <w:r>
       <w:rPr>
         <w:noProof/>
@@ -9623,6 +9676,14 @@
       <w:lang w:val="en"/>
     </w:rPr>
   </w:style>
+  <w:style w:type="paragraph" w:styleId="TableofFigures">
+    <w:name w:val="table of figures"/>
+    <w:basedOn w:val="Normal"/>
+    <w:next w:val="Normal"/>
+    <w:uiPriority w:val="99"/>
+    <w:unhideWhenUsed/>
+    <w:rsid w:val="00566BAB"/>
+  </w:style>
 </w:styles>
 </file>
 
@@ -9944,4 +10005,16 @@
   </a:objectDefaults>
   <a:extraClrSchemeLst/>
 </a:theme>
+</file>
+
+<file path=customXml/item1.xml><?xml version="1.0" encoding="utf-8"?>
+<b:Sources xmlns:b="http://schemas.openxmlformats.org/officeDocument/2006/bibliography" xmlns="http://schemas.openxmlformats.org/officeDocument/2006/bibliography" SelectedStyle="\APASixthEditionOfficeOnline.xsl" StyleName="APA" Version="6"/>
+</file>
+
+<file path=customXml/itemProps1.xml><?xml version="1.0" encoding="utf-8"?>
+<ds:datastoreItem xmlns:ds="http://schemas.openxmlformats.org/officeDocument/2006/customXml" ds:itemID="{91ECEE02-09E2-4664-822A-18F05316BCBA}">
+  <ds:schemaRefs>
+    <ds:schemaRef ds:uri="http://schemas.openxmlformats.org/officeDocument/2006/bibliography"/>
+  </ds:schemaRefs>
+</ds:datastoreItem>
 </file>